--- a/dwdm 3..docx
+++ b/dwdm 3..docx
@@ -6,25 +6,79 @@
       <w:pPr>
         <w:pStyle w:val="ListParagraph"/>
       </w:pPr>
-      <w:r>
-        <w:t>1.</w:t>
-      </w:r>
-      <w:r>
+    </w:p>
+    <w:p>
+      <w:pPr>
+        <w:pStyle w:val="ListParagraph"/>
+        <w:rPr>
+          <w:sz w:val="40"/>
+          <w:szCs w:val="40"/>
+        </w:rPr>
+      </w:pPr>
+      <w:r>
+        <w:rPr>
+          <w:sz w:val="40"/>
+          <w:szCs w:val="40"/>
+        </w:rPr>
+        <w:t xml:space="preserve">                       DWDM-K.</w:t>
+      </w:r>
+      <w:r>
+        <w:rPr>
+          <w:sz w:val="40"/>
+          <w:szCs w:val="40"/>
+        </w:rPr>
         <w:t xml:space="preserve"> </w:t>
       </w:r>
-      <w:proofErr w:type="gramStart"/>
-      <w:r>
-        <w:t>PREPROCESSING  OF</w:t>
-      </w:r>
-      <w:proofErr w:type="gramEnd"/>
-      <w:r>
-        <w:t xml:space="preserve"> DATA USING WEKA</w:t>
-      </w:r>
-    </w:p>
-    <w:p>
-      <w:r>
-        <w:t xml:space="preserve">   </w:t>
-      </w:r>
+      <w:r>
+        <w:rPr>
+          <w:sz w:val="40"/>
+          <w:szCs w:val="40"/>
+        </w:rPr>
+        <w:t>PAVANI</w:t>
+      </w:r>
+    </w:p>
+    <w:p>
+      <w:pPr>
+        <w:pStyle w:val="ListParagraph"/>
+      </w:pPr>
+    </w:p>
+    <w:p>
+      <w:pPr>
+        <w:pStyle w:val="ListParagraph"/>
+      </w:pPr>
+    </w:p>
+    <w:p>
+      <w:pPr>
+        <w:pStyle w:val="ListParagraph"/>
+      </w:pPr>
+    </w:p>
+    <w:p>
+      <w:pPr>
+        <w:pStyle w:val="ListParagraph"/>
+      </w:pPr>
+      <w:r>
+        <w:t>7</w:t>
+      </w:r>
+      <w:r>
+        <w:t>.</w:t>
+      </w:r>
+      <w:r>
+        <w:t xml:space="preserve"> </w:t>
+      </w:r>
+      <w:r>
+        <w:t>PREPROCESSING</w:t>
+      </w:r>
+      <w:r>
+        <w:t xml:space="preserve"> </w:t>
+      </w:r>
+      <w:r>
+        <w:t xml:space="preserve">  OF DATA USING WEKA</w:t>
+      </w:r>
+    </w:p>
+    <w:p>
+      <w:pPr>
+        <w:pStyle w:val="Heading1"/>
+      </w:pPr>
       <w:r>
         <w:rPr>
           <w:noProof/>
@@ -72,10 +126,12 @@
         </w:drawing>
       </w:r>
     </w:p>
-    <w:p/>
-    <w:p>
-      <w:r>
-        <w:t>2. K-MEANS CLUSTERING BY WEKA</w:t>
+    <w:p>
+      <w:r>
+        <w:t>8</w:t>
+      </w:r>
+      <w:r>
+        <w:t>. K-MEANS CLUSTERING BY WEKA</w:t>
       </w:r>
       <w:r>
         <w:rPr>
@@ -126,6 +182,7 @@
     </w:p>
     <w:p>
       <w:r>
+        <w:lastRenderedPageBreak/>
         <w:t xml:space="preserve">OUTPUT INFORMATION OF SIMPLE K MEANS CLUSTERING </w:t>
       </w:r>
       <w:r>
@@ -138,7 +195,6 @@
         <w:rPr>
           <w:noProof/>
         </w:rPr>
-        <w:lastRenderedPageBreak/>
         <w:drawing>
           <wp:inline distT="0" distB="0" distL="0" distR="0" wp14:anchorId="6588A7ED" wp14:editId="567F2B96">
             <wp:extent cx="5943600" cy="4276725"/>
@@ -194,7 +250,10 @@
     </w:p>
     <w:p>
       <w:r>
-        <w:t>3. DATA ANALYSIS BY EXPECTION MAXIMISATION ALGORITHM USING WEKA</w:t>
+        <w:t>9</w:t>
+      </w:r>
+      <w:r>
+        <w:t>. DATA ANALYSIS BY EXPECTION MAXIMISATION ALGORITHM USING WEKA</w:t>
       </w:r>
     </w:p>
     <w:p>
@@ -310,7 +369,10 @@
     <w:p>
       <w:r>
         <w:lastRenderedPageBreak/>
-        <w:t>4.</w:t>
+        <w:t>10</w:t>
+      </w:r>
+      <w:r>
+        <w:t>.</w:t>
       </w:r>
       <w:r>
         <w:t>DATA ANALYSIS BY HIERARCHICAL CLUSTERING. IN WEKA</w:t>
@@ -480,7 +542,10 @@
     </w:p>
     <w:p>
       <w:r>
-        <w:t>5.</w:t>
+        <w:t>11</w:t>
+      </w:r>
+      <w:r>
+        <w:t>.</w:t>
       </w:r>
       <w:r>
         <w:t>KNOWLEDGE MINING FOR ASSOCIATION RULES USING WEKA</w:t>
@@ -553,15 +618,16 @@
         <w:pStyle w:val="ListParagraph"/>
       </w:pPr>
       <w:r>
-        <w:t xml:space="preserve">6. EVALUATING </w:t>
-      </w:r>
-      <w:proofErr w:type="gramStart"/>
-      <w:r>
-        <w:t>THE  ACCURACY</w:t>
-      </w:r>
-      <w:proofErr w:type="gramEnd"/>
-      <w:r>
-        <w:t xml:space="preserve"> OF THE CLASSIFIERS</w:t>
+        <w:t>15</w:t>
+      </w:r>
+      <w:r>
+        <w:t xml:space="preserve">. EVALUATING THE  </w:t>
+      </w:r>
+      <w:r>
+        <w:t xml:space="preserve"> </w:t>
+      </w:r>
+      <w:r>
+        <w:t>ACCURACY OF THE CLASSIFIERS</w:t>
       </w:r>
     </w:p>
     <w:p>
@@ -753,6 +819,2733 @@
     <w:p>
       <w:pPr>
         <w:pStyle w:val="ListParagraph"/>
+        <w:numPr>
+          <w:ilvl w:val="0"/>
+          <w:numId w:val="2"/>
+        </w:numPr>
+        <w:rPr>
+          <w:rFonts w:ascii="Times New Roman" w:hAnsi="Times New Roman" w:cs="Times New Roman"/>
+          <w:b/>
+          <w:bCs/>
+          <w:sz w:val="24"/>
+          <w:szCs w:val="24"/>
+        </w:rPr>
+      </w:pPr>
+      <w:r>
+        <w:rPr>
+          <w:rFonts w:ascii="Times New Roman" w:hAnsi="Times New Roman" w:cs="Times New Roman"/>
+          <w:b/>
+          <w:bCs/>
+          <w:sz w:val="24"/>
+          <w:szCs w:val="24"/>
+        </w:rPr>
+        <w:lastRenderedPageBreak/>
+        <w:t>CREATE THE ARFF FILE FOR THE DIABETES DATABASE AND PERFORM THE RULE BASED CLASSIFICATION.</w:t>
+      </w:r>
+    </w:p>
+    <w:p>
+      <w:pPr>
+        <w:ind w:left="720"/>
+        <w:rPr>
+          <w:rFonts w:ascii="Times New Roman" w:hAnsi="Times New Roman" w:cs="Times New Roman"/>
+          <w:b/>
+          <w:bCs/>
+          <w:sz w:val="24"/>
+          <w:szCs w:val="24"/>
+        </w:rPr>
+      </w:pPr>
+      <w:r>
+        <w:rPr>
+          <w:rFonts w:ascii="Times New Roman" w:hAnsi="Times New Roman" w:cs="Times New Roman"/>
+          <w:b/>
+          <w:bCs/>
+          <w:noProof/>
+          <w:sz w:val="24"/>
+          <w:szCs w:val="24"/>
+        </w:rPr>
+        <w:drawing>
+          <wp:inline distT="0" distB="0" distL="0" distR="0" wp14:anchorId="1264ECC8" wp14:editId="631795BB">
+            <wp:extent cx="5943600" cy="4307840"/>
+            <wp:effectExtent l="0" t="0" r="0" b="0"/>
+            <wp:docPr id="33" name="Picture 33"/>
+            <wp:cNvGraphicFramePr>
+              <a:graphicFrameLocks xmlns:a="http://schemas.openxmlformats.org/drawingml/2006/main" noChangeAspect="1"/>
+            </wp:cNvGraphicFramePr>
+            <a:graphic xmlns:a="http://schemas.openxmlformats.org/drawingml/2006/main">
+              <a:graphicData uri="http://schemas.openxmlformats.org/drawingml/2006/picture">
+                <pic:pic xmlns:pic="http://schemas.openxmlformats.org/drawingml/2006/picture">
+                  <pic:nvPicPr>
+                    <pic:cNvPr id="33" name="Picture 33"/>
+                    <pic:cNvPicPr/>
+                  </pic:nvPicPr>
+                  <pic:blipFill>
+                    <a:blip r:embed="rId17">
+                      <a:extLst>
+                        <a:ext uri="{28A0092B-C50C-407E-A947-70E740481C1C}">
+                          <a14:useLocalDpi xmlns:a14="http://schemas.microsoft.com/office/drawing/2010/main" val="0"/>
+                        </a:ext>
+                      </a:extLst>
+                    </a:blip>
+                    <a:stretch>
+                      <a:fillRect/>
+                    </a:stretch>
+                  </pic:blipFill>
+                  <pic:spPr>
+                    <a:xfrm>
+                      <a:off x="0" y="0"/>
+                      <a:ext cx="5943600" cy="4307840"/>
+                    </a:xfrm>
+                    <a:prstGeom prst="rect">
+                      <a:avLst/>
+                    </a:prstGeom>
+                  </pic:spPr>
+                </pic:pic>
+              </a:graphicData>
+            </a:graphic>
+          </wp:inline>
+        </w:drawing>
+      </w:r>
+    </w:p>
+    <w:p>
+      <w:pPr>
+        <w:ind w:left="720"/>
+        <w:rPr>
+          <w:rFonts w:ascii="Times New Roman" w:hAnsi="Times New Roman" w:cs="Times New Roman"/>
+          <w:b/>
+          <w:bCs/>
+          <w:sz w:val="24"/>
+          <w:szCs w:val="24"/>
+        </w:rPr>
+      </w:pPr>
+      <w:r>
+        <w:rPr>
+          <w:rFonts w:ascii="Times New Roman" w:hAnsi="Times New Roman" w:cs="Times New Roman"/>
+          <w:b/>
+          <w:bCs/>
+          <w:sz w:val="24"/>
+          <w:szCs w:val="24"/>
+        </w:rPr>
+        <w:t xml:space="preserve">Output info of diabetes by </w:t>
+      </w:r>
+      <w:proofErr w:type="gramStart"/>
+      <w:r>
+        <w:rPr>
+          <w:rFonts w:ascii="Times New Roman" w:hAnsi="Times New Roman" w:cs="Times New Roman"/>
+          <w:b/>
+          <w:bCs/>
+          <w:sz w:val="24"/>
+          <w:szCs w:val="24"/>
+        </w:rPr>
+        <w:t>rule based</w:t>
+      </w:r>
+      <w:proofErr w:type="gramEnd"/>
+      <w:r>
+        <w:rPr>
+          <w:rFonts w:ascii="Times New Roman" w:hAnsi="Times New Roman" w:cs="Times New Roman"/>
+          <w:b/>
+          <w:bCs/>
+          <w:sz w:val="24"/>
+          <w:szCs w:val="24"/>
+        </w:rPr>
+        <w:t xml:space="preserve"> classification.</w:t>
+      </w:r>
+    </w:p>
+    <w:p>
+      <w:pPr>
+        <w:ind w:left="720"/>
+        <w:rPr>
+          <w:rFonts w:ascii="Times New Roman" w:hAnsi="Times New Roman" w:cs="Times New Roman"/>
+          <w:b/>
+          <w:bCs/>
+          <w:sz w:val="24"/>
+          <w:szCs w:val="24"/>
+        </w:rPr>
+      </w:pPr>
+      <w:r>
+        <w:rPr>
+          <w:rFonts w:ascii="Times New Roman" w:hAnsi="Times New Roman" w:cs="Times New Roman"/>
+          <w:b/>
+          <w:bCs/>
+          <w:noProof/>
+          <w:sz w:val="24"/>
+          <w:szCs w:val="24"/>
+        </w:rPr>
+        <w:lastRenderedPageBreak/>
+        <w:drawing>
+          <wp:inline distT="0" distB="0" distL="0" distR="0" wp14:anchorId="1E7477C9" wp14:editId="56489F56">
+            <wp:extent cx="5943600" cy="4498340"/>
+            <wp:effectExtent l="0" t="0" r="0" b="0"/>
+            <wp:docPr id="42" name="Picture 42"/>
+            <wp:cNvGraphicFramePr>
+              <a:graphicFrameLocks xmlns:a="http://schemas.openxmlformats.org/drawingml/2006/main" noChangeAspect="1"/>
+            </wp:cNvGraphicFramePr>
+            <a:graphic xmlns:a="http://schemas.openxmlformats.org/drawingml/2006/main">
+              <a:graphicData uri="http://schemas.openxmlformats.org/drawingml/2006/picture">
+                <pic:pic xmlns:pic="http://schemas.openxmlformats.org/drawingml/2006/picture">
+                  <pic:nvPicPr>
+                    <pic:cNvPr id="42" name="Picture 42"/>
+                    <pic:cNvPicPr/>
+                  </pic:nvPicPr>
+                  <pic:blipFill>
+                    <a:blip r:embed="rId18">
+                      <a:extLst>
+                        <a:ext uri="{28A0092B-C50C-407E-A947-70E740481C1C}">
+                          <a14:useLocalDpi xmlns:a14="http://schemas.microsoft.com/office/drawing/2010/main" val="0"/>
+                        </a:ext>
+                      </a:extLst>
+                    </a:blip>
+                    <a:stretch>
+                      <a:fillRect/>
+                    </a:stretch>
+                  </pic:blipFill>
+                  <pic:spPr>
+                    <a:xfrm>
+                      <a:off x="0" y="0"/>
+                      <a:ext cx="5943600" cy="4498340"/>
+                    </a:xfrm>
+                    <a:prstGeom prst="rect">
+                      <a:avLst/>
+                    </a:prstGeom>
+                  </pic:spPr>
+                </pic:pic>
+              </a:graphicData>
+            </a:graphic>
+          </wp:inline>
+        </w:drawing>
+      </w:r>
+    </w:p>
+    <w:p>
+      <w:pPr>
+        <w:ind w:left="720"/>
+        <w:rPr>
+          <w:rFonts w:ascii="Times New Roman" w:hAnsi="Times New Roman" w:cs="Times New Roman"/>
+          <w:b/>
+          <w:bCs/>
+          <w:sz w:val="24"/>
+          <w:szCs w:val="24"/>
+        </w:rPr>
+      </w:pPr>
+      <w:r>
+        <w:rPr>
+          <w:rFonts w:ascii="Times New Roman" w:hAnsi="Times New Roman" w:cs="Times New Roman"/>
+          <w:b/>
+          <w:bCs/>
+          <w:sz w:val="24"/>
+          <w:szCs w:val="24"/>
+        </w:rPr>
+        <w:t xml:space="preserve">Tree view of diabetes on </w:t>
+      </w:r>
+      <w:proofErr w:type="gramStart"/>
+      <w:r>
+        <w:rPr>
+          <w:rFonts w:ascii="Times New Roman" w:hAnsi="Times New Roman" w:cs="Times New Roman"/>
+          <w:b/>
+          <w:bCs/>
+          <w:sz w:val="24"/>
+          <w:szCs w:val="24"/>
+        </w:rPr>
+        <w:t>rule based</w:t>
+      </w:r>
+      <w:proofErr w:type="gramEnd"/>
+      <w:r>
+        <w:rPr>
+          <w:rFonts w:ascii="Times New Roman" w:hAnsi="Times New Roman" w:cs="Times New Roman"/>
+          <w:b/>
+          <w:bCs/>
+          <w:sz w:val="24"/>
+          <w:szCs w:val="24"/>
+        </w:rPr>
+        <w:t xml:space="preserve"> classification.</w:t>
+      </w:r>
+    </w:p>
+    <w:p>
+      <w:pPr>
+        <w:ind w:left="720"/>
+        <w:rPr>
+          <w:rFonts w:ascii="Times New Roman" w:hAnsi="Times New Roman" w:cs="Times New Roman"/>
+          <w:b/>
+          <w:bCs/>
+          <w:sz w:val="24"/>
+          <w:szCs w:val="24"/>
+        </w:rPr>
+      </w:pPr>
+    </w:p>
+    <w:p>
+      <w:pPr>
+        <w:ind w:left="720"/>
+        <w:rPr>
+          <w:rFonts w:ascii="Times New Roman" w:hAnsi="Times New Roman" w:cs="Times New Roman"/>
+          <w:b/>
+          <w:bCs/>
+          <w:sz w:val="24"/>
+          <w:szCs w:val="24"/>
+        </w:rPr>
+      </w:pPr>
+    </w:p>
+    <w:p>
+      <w:pPr>
+        <w:pStyle w:val="ListParagraph"/>
+      </w:pPr>
+      <w:r>
+        <w:t>*</w:t>
+      </w:r>
+      <w:r>
+        <w:t>. R PROGRAM FOR SORTING VECTOR</w:t>
+      </w:r>
+    </w:p>
+    <w:p>
+      <w:pPr>
+        <w:pStyle w:val="ListParagraph"/>
+      </w:pPr>
+      <w:r>
+        <w:rPr>
+          <w:noProof/>
+        </w:rPr>
+        <w:lastRenderedPageBreak/>
+        <w:drawing>
+          <wp:inline distT="0" distB="0" distL="0" distR="0" wp14:anchorId="06A65C2D" wp14:editId="1C21A7F3">
+            <wp:extent cx="5943600" cy="4761865"/>
+            <wp:effectExtent l="0" t="0" r="0" b="635"/>
+            <wp:docPr id="13" name="Picture 13"/>
+            <wp:cNvGraphicFramePr>
+              <a:graphicFrameLocks xmlns:a="http://schemas.openxmlformats.org/drawingml/2006/main" noChangeAspect="1"/>
+            </wp:cNvGraphicFramePr>
+            <a:graphic xmlns:a="http://schemas.openxmlformats.org/drawingml/2006/main">
+              <a:graphicData uri="http://schemas.openxmlformats.org/drawingml/2006/picture">
+                <pic:pic xmlns:pic="http://schemas.openxmlformats.org/drawingml/2006/picture">
+                  <pic:nvPicPr>
+                    <pic:cNvPr id="13" name="Picture 13"/>
+                    <pic:cNvPicPr/>
+                  </pic:nvPicPr>
+                  <pic:blipFill>
+                    <a:blip r:embed="rId19">
+                      <a:extLst>
+                        <a:ext uri="{28A0092B-C50C-407E-A947-70E740481C1C}">
+                          <a14:useLocalDpi xmlns:a14="http://schemas.microsoft.com/office/drawing/2010/main" val="0"/>
+                        </a:ext>
+                      </a:extLst>
+                    </a:blip>
+                    <a:stretch>
+                      <a:fillRect/>
+                    </a:stretch>
+                  </pic:blipFill>
+                  <pic:spPr>
+                    <a:xfrm>
+                      <a:off x="0" y="0"/>
+                      <a:ext cx="5943600" cy="4761865"/>
+                    </a:xfrm>
+                    <a:prstGeom prst="rect">
+                      <a:avLst/>
+                    </a:prstGeom>
+                  </pic:spPr>
+                </pic:pic>
+              </a:graphicData>
+            </a:graphic>
+          </wp:inline>
+        </w:drawing>
+      </w:r>
+    </w:p>
+    <w:p>
+      <w:pPr>
+        <w:pStyle w:val="ListParagraph"/>
+      </w:pPr>
+    </w:p>
+    <w:p>
+      <w:pPr>
+        <w:pStyle w:val="ListParagraph"/>
+      </w:pPr>
+    </w:p>
+    <w:p>
+      <w:pPr>
+        <w:pStyle w:val="ListParagraph"/>
+      </w:pPr>
+      <w:r>
+        <w:t>2</w:t>
+      </w:r>
+      <w:r>
+        <w:t>.R PROGRAM FOR LINEAR REGRESSION.</w:t>
+      </w:r>
+    </w:p>
+    <w:p>
+      <w:pPr>
+        <w:pStyle w:val="ListParagraph"/>
+      </w:pPr>
+      <w:r>
+        <w:rPr>
+          <w:noProof/>
+        </w:rPr>
+        <w:lastRenderedPageBreak/>
+        <w:drawing>
+          <wp:inline distT="0" distB="0" distL="0" distR="0" wp14:anchorId="5B3779FB" wp14:editId="44E6F93B">
+            <wp:extent cx="5943600" cy="4796790"/>
+            <wp:effectExtent l="0" t="0" r="0" b="3810"/>
+            <wp:docPr id="14" name="Picture 14"/>
+            <wp:cNvGraphicFramePr>
+              <a:graphicFrameLocks xmlns:a="http://schemas.openxmlformats.org/drawingml/2006/main" noChangeAspect="1"/>
+            </wp:cNvGraphicFramePr>
+            <a:graphic xmlns:a="http://schemas.openxmlformats.org/drawingml/2006/main">
+              <a:graphicData uri="http://schemas.openxmlformats.org/drawingml/2006/picture">
+                <pic:pic xmlns:pic="http://schemas.openxmlformats.org/drawingml/2006/picture">
+                  <pic:nvPicPr>
+                    <pic:cNvPr id="14" name="Picture 14"/>
+                    <pic:cNvPicPr/>
+                  </pic:nvPicPr>
+                  <pic:blipFill>
+                    <a:blip r:embed="rId20">
+                      <a:extLst>
+                        <a:ext uri="{28A0092B-C50C-407E-A947-70E740481C1C}">
+                          <a14:useLocalDpi xmlns:a14="http://schemas.microsoft.com/office/drawing/2010/main" val="0"/>
+                        </a:ext>
+                      </a:extLst>
+                    </a:blip>
+                    <a:stretch>
+                      <a:fillRect/>
+                    </a:stretch>
+                  </pic:blipFill>
+                  <pic:spPr>
+                    <a:xfrm>
+                      <a:off x="0" y="0"/>
+                      <a:ext cx="5943600" cy="4796790"/>
+                    </a:xfrm>
+                    <a:prstGeom prst="rect">
+                      <a:avLst/>
+                    </a:prstGeom>
+                  </pic:spPr>
+                </pic:pic>
+              </a:graphicData>
+            </a:graphic>
+          </wp:inline>
+        </w:drawing>
+      </w:r>
+    </w:p>
+    <w:p>
+      <w:pPr>
+        <w:pStyle w:val="ListParagraph"/>
+      </w:pPr>
+    </w:p>
+    <w:p>
+      <w:pPr>
+        <w:pStyle w:val="ListParagraph"/>
+      </w:pPr>
+      <w:r>
+        <w:t>3.PLOTTING GRAPH</w:t>
+      </w:r>
+    </w:p>
+    <w:p>
+      <w:pPr>
+        <w:pStyle w:val="ListParagraph"/>
+      </w:pPr>
+      <w:r>
+        <w:rPr>
+          <w:noProof/>
+        </w:rPr>
+        <w:lastRenderedPageBreak/>
+        <w:drawing>
+          <wp:inline distT="0" distB="0" distL="0" distR="0" wp14:anchorId="323D394F" wp14:editId="39B3BC3C">
+            <wp:extent cx="5943600" cy="3135630"/>
+            <wp:effectExtent l="0" t="0" r="0" b="7620"/>
+            <wp:docPr id="15" name="Picture 15"/>
+            <wp:cNvGraphicFramePr>
+              <a:graphicFrameLocks xmlns:a="http://schemas.openxmlformats.org/drawingml/2006/main" noChangeAspect="1"/>
+            </wp:cNvGraphicFramePr>
+            <a:graphic xmlns:a="http://schemas.openxmlformats.org/drawingml/2006/main">
+              <a:graphicData uri="http://schemas.openxmlformats.org/drawingml/2006/picture">
+                <pic:pic xmlns:pic="http://schemas.openxmlformats.org/drawingml/2006/picture">
+                  <pic:nvPicPr>
+                    <pic:cNvPr id="15" name="Picture 15"/>
+                    <pic:cNvPicPr/>
+                  </pic:nvPicPr>
+                  <pic:blipFill>
+                    <a:blip r:embed="rId21">
+                      <a:extLst>
+                        <a:ext uri="{28A0092B-C50C-407E-A947-70E740481C1C}">
+                          <a14:useLocalDpi xmlns:a14="http://schemas.microsoft.com/office/drawing/2010/main" val="0"/>
+                        </a:ext>
+                      </a:extLst>
+                    </a:blip>
+                    <a:stretch>
+                      <a:fillRect/>
+                    </a:stretch>
+                  </pic:blipFill>
+                  <pic:spPr>
+                    <a:xfrm>
+                      <a:off x="0" y="0"/>
+                      <a:ext cx="5943600" cy="3135630"/>
+                    </a:xfrm>
+                    <a:prstGeom prst="rect">
+                      <a:avLst/>
+                    </a:prstGeom>
+                  </pic:spPr>
+                </pic:pic>
+              </a:graphicData>
+            </a:graphic>
+          </wp:inline>
+        </w:drawing>
+      </w:r>
+    </w:p>
+    <w:p>
+      <w:pPr>
+        <w:pStyle w:val="ListParagraph"/>
+      </w:pPr>
+    </w:p>
+    <w:p>
+      <w:pPr>
+        <w:pStyle w:val="ListParagraph"/>
+      </w:pPr>
+      <w:r>
+        <w:t>4.</w:t>
+      </w:r>
+    </w:p>
+    <w:p>
+      <w:pPr>
+        <w:pStyle w:val="ListParagraph"/>
+      </w:pPr>
+      <w:r>
+        <w:t>A) CENTRAL TENDENCY—MEAN:</w:t>
+      </w:r>
+    </w:p>
+    <w:p>
+      <w:pPr>
+        <w:pStyle w:val="ListParagraph"/>
+      </w:pPr>
+      <w:r>
+        <w:rPr>
+          <w:noProof/>
+        </w:rPr>
+        <w:drawing>
+          <wp:inline distT="0" distB="0" distL="0" distR="0" wp14:anchorId="7D169741" wp14:editId="03BDAAED">
+            <wp:extent cx="5943600" cy="3204210"/>
+            <wp:effectExtent l="0" t="0" r="0" b="0"/>
+            <wp:docPr id="16" name="Picture 16"/>
+            <wp:cNvGraphicFramePr>
+              <a:graphicFrameLocks xmlns:a="http://schemas.openxmlformats.org/drawingml/2006/main" noChangeAspect="1"/>
+            </wp:cNvGraphicFramePr>
+            <a:graphic xmlns:a="http://schemas.openxmlformats.org/drawingml/2006/main">
+              <a:graphicData uri="http://schemas.openxmlformats.org/drawingml/2006/picture">
+                <pic:pic xmlns:pic="http://schemas.openxmlformats.org/drawingml/2006/picture">
+                  <pic:nvPicPr>
+                    <pic:cNvPr id="16" name="Picture 16"/>
+                    <pic:cNvPicPr/>
+                  </pic:nvPicPr>
+                  <pic:blipFill>
+                    <a:blip r:embed="rId22">
+                      <a:extLst>
+                        <a:ext uri="{28A0092B-C50C-407E-A947-70E740481C1C}">
+                          <a14:useLocalDpi xmlns:a14="http://schemas.microsoft.com/office/drawing/2010/main" val="0"/>
+                        </a:ext>
+                      </a:extLst>
+                    </a:blip>
+                    <a:stretch>
+                      <a:fillRect/>
+                    </a:stretch>
+                  </pic:blipFill>
+                  <pic:spPr>
+                    <a:xfrm>
+                      <a:off x="0" y="0"/>
+                      <a:ext cx="5943600" cy="3204210"/>
+                    </a:xfrm>
+                    <a:prstGeom prst="rect">
+                      <a:avLst/>
+                    </a:prstGeom>
+                  </pic:spPr>
+                </pic:pic>
+              </a:graphicData>
+            </a:graphic>
+          </wp:inline>
+        </w:drawing>
+      </w:r>
+    </w:p>
+    <w:p>
+      <w:pPr>
+        <w:pStyle w:val="ListParagraph"/>
+      </w:pPr>
+      <w:r>
+        <w:t>B) CENTRAL TENDENCY –MEDIAN:</w:t>
+      </w:r>
+    </w:p>
+    <w:p>
+      <w:pPr>
+        <w:pStyle w:val="ListParagraph"/>
+      </w:pPr>
+      <w:r>
+        <w:rPr>
+          <w:noProof/>
+        </w:rPr>
+        <w:lastRenderedPageBreak/>
+        <w:drawing>
+          <wp:inline distT="0" distB="0" distL="0" distR="0" wp14:anchorId="1C2D2BA1" wp14:editId="5A630EA5">
+            <wp:extent cx="5943600" cy="3566160"/>
+            <wp:effectExtent l="0" t="0" r="0" b="0"/>
+            <wp:docPr id="17" name="Picture 17"/>
+            <wp:cNvGraphicFramePr>
+              <a:graphicFrameLocks xmlns:a="http://schemas.openxmlformats.org/drawingml/2006/main" noChangeAspect="1"/>
+            </wp:cNvGraphicFramePr>
+            <a:graphic xmlns:a="http://schemas.openxmlformats.org/drawingml/2006/main">
+              <a:graphicData uri="http://schemas.openxmlformats.org/drawingml/2006/picture">
+                <pic:pic xmlns:pic="http://schemas.openxmlformats.org/drawingml/2006/picture">
+                  <pic:nvPicPr>
+                    <pic:cNvPr id="17" name="Picture 17"/>
+                    <pic:cNvPicPr/>
+                  </pic:nvPicPr>
+                  <pic:blipFill>
+                    <a:blip r:embed="rId23">
+                      <a:extLst>
+                        <a:ext uri="{28A0092B-C50C-407E-A947-70E740481C1C}">
+                          <a14:useLocalDpi xmlns:a14="http://schemas.microsoft.com/office/drawing/2010/main" val="0"/>
+                        </a:ext>
+                      </a:extLst>
+                    </a:blip>
+                    <a:stretch>
+                      <a:fillRect/>
+                    </a:stretch>
+                  </pic:blipFill>
+                  <pic:spPr>
+                    <a:xfrm>
+                      <a:off x="0" y="0"/>
+                      <a:ext cx="5943600" cy="3566160"/>
+                    </a:xfrm>
+                    <a:prstGeom prst="rect">
+                      <a:avLst/>
+                    </a:prstGeom>
+                  </pic:spPr>
+                </pic:pic>
+              </a:graphicData>
+            </a:graphic>
+          </wp:inline>
+        </w:drawing>
+      </w:r>
+    </w:p>
+    <w:p>
+      <w:pPr>
+        <w:pStyle w:val="ListParagraph"/>
+      </w:pPr>
+      <w:r>
+        <w:t xml:space="preserve">C) CENTRAL </w:t>
+      </w:r>
+      <w:r>
+        <w:t xml:space="preserve"> </w:t>
+      </w:r>
+      <w:r>
+        <w:t xml:space="preserve"> TENDENCY—MODE:</w:t>
+      </w:r>
+    </w:p>
+    <w:p>
+      <w:pPr>
+        <w:pStyle w:val="ListParagraph"/>
+      </w:pPr>
+    </w:p>
+    <w:p>
+      <w:pPr>
+        <w:pStyle w:val="ListParagraph"/>
+      </w:pPr>
+      <w:r>
+        <w:rPr>
+          <w:noProof/>
+        </w:rPr>
+        <w:drawing>
+          <wp:inline distT="0" distB="0" distL="0" distR="0" wp14:anchorId="440C5E45" wp14:editId="75D881E3">
+            <wp:extent cx="5943600" cy="2407920"/>
+            <wp:effectExtent l="0" t="0" r="0" b="0"/>
+            <wp:docPr id="18" name="Picture 18"/>
+            <wp:cNvGraphicFramePr>
+              <a:graphicFrameLocks xmlns:a="http://schemas.openxmlformats.org/drawingml/2006/main" noChangeAspect="1"/>
+            </wp:cNvGraphicFramePr>
+            <a:graphic xmlns:a="http://schemas.openxmlformats.org/drawingml/2006/main">
+              <a:graphicData uri="http://schemas.openxmlformats.org/drawingml/2006/picture">
+                <pic:pic xmlns:pic="http://schemas.openxmlformats.org/drawingml/2006/picture">
+                  <pic:nvPicPr>
+                    <pic:cNvPr id="18" name="Picture 18"/>
+                    <pic:cNvPicPr/>
+                  </pic:nvPicPr>
+                  <pic:blipFill>
+                    <a:blip r:embed="rId24">
+                      <a:extLst>
+                        <a:ext uri="{28A0092B-C50C-407E-A947-70E740481C1C}">
+                          <a14:useLocalDpi xmlns:a14="http://schemas.microsoft.com/office/drawing/2010/main" val="0"/>
+                        </a:ext>
+                      </a:extLst>
+                    </a:blip>
+                    <a:stretch>
+                      <a:fillRect/>
+                    </a:stretch>
+                  </pic:blipFill>
+                  <pic:spPr>
+                    <a:xfrm>
+                      <a:off x="0" y="0"/>
+                      <a:ext cx="5943600" cy="2407920"/>
+                    </a:xfrm>
+                    <a:prstGeom prst="rect">
+                      <a:avLst/>
+                    </a:prstGeom>
+                  </pic:spPr>
+                </pic:pic>
+              </a:graphicData>
+            </a:graphic>
+          </wp:inline>
+        </w:drawing>
+      </w:r>
+    </w:p>
+    <w:p>
+      <w:pPr>
+        <w:pStyle w:val="ListParagraph"/>
+      </w:pPr>
+      <w:r>
+        <w:t xml:space="preserve"> </w:t>
+      </w:r>
+    </w:p>
+    <w:p>
+      <w:pPr>
+        <w:pStyle w:val="ListParagraph"/>
+      </w:pPr>
+      <w:r>
+        <w:t>5.NORMALISATION AND ANALYSIS:</w:t>
+      </w:r>
+    </w:p>
+    <w:p>
+      <w:pPr>
+        <w:pStyle w:val="ListParagraph"/>
+      </w:pPr>
+      <w:r>
+        <w:rPr>
+          <w:noProof/>
+        </w:rPr>
+        <w:lastRenderedPageBreak/>
+        <w:drawing>
+          <wp:inline distT="0" distB="0" distL="0" distR="0" wp14:anchorId="6E34BC98" wp14:editId="377F3B5E">
+            <wp:extent cx="4861560" cy="4579620"/>
+            <wp:effectExtent l="0" t="0" r="0" b="0"/>
+            <wp:docPr id="19" name="Picture 19"/>
+            <wp:cNvGraphicFramePr>
+              <a:graphicFrameLocks xmlns:a="http://schemas.openxmlformats.org/drawingml/2006/main" noChangeAspect="1"/>
+            </wp:cNvGraphicFramePr>
+            <a:graphic xmlns:a="http://schemas.openxmlformats.org/drawingml/2006/main">
+              <a:graphicData uri="http://schemas.openxmlformats.org/drawingml/2006/picture">
+                <pic:pic xmlns:pic="http://schemas.openxmlformats.org/drawingml/2006/picture">
+                  <pic:nvPicPr>
+                    <pic:cNvPr id="19" name="Picture 19"/>
+                    <pic:cNvPicPr/>
+                  </pic:nvPicPr>
+                  <pic:blipFill>
+                    <a:blip r:embed="rId25">
+                      <a:extLst>
+                        <a:ext uri="{28A0092B-C50C-407E-A947-70E740481C1C}">
+                          <a14:useLocalDpi xmlns:a14="http://schemas.microsoft.com/office/drawing/2010/main" val="0"/>
+                        </a:ext>
+                      </a:extLst>
+                    </a:blip>
+                    <a:stretch>
+                      <a:fillRect/>
+                    </a:stretch>
+                  </pic:blipFill>
+                  <pic:spPr>
+                    <a:xfrm>
+                      <a:off x="0" y="0"/>
+                      <a:ext cx="4861988" cy="4580023"/>
+                    </a:xfrm>
+                    <a:prstGeom prst="rect">
+                      <a:avLst/>
+                    </a:prstGeom>
+                  </pic:spPr>
+                </pic:pic>
+              </a:graphicData>
+            </a:graphic>
+          </wp:inline>
+        </w:drawing>
+      </w:r>
+    </w:p>
+    <w:p>
+      <w:pPr>
+        <w:pStyle w:val="ListParagraph"/>
+      </w:pPr>
+      <w:r>
+        <w:lastRenderedPageBreak/>
+        <w:t>6. REGRESSION:</w:t>
+      </w:r>
+      <w:r>
+        <w:rPr>
+          <w:noProof/>
+        </w:rPr>
+        <w:drawing>
+          <wp:inline distT="0" distB="0" distL="0" distR="0" wp14:anchorId="11160D5A" wp14:editId="76CAA496">
+            <wp:extent cx="5943600" cy="4348480"/>
+            <wp:effectExtent l="0" t="0" r="0" b="0"/>
+            <wp:docPr id="20" name="Picture 20"/>
+            <wp:cNvGraphicFramePr>
+              <a:graphicFrameLocks xmlns:a="http://schemas.openxmlformats.org/drawingml/2006/main" noChangeAspect="1"/>
+            </wp:cNvGraphicFramePr>
+            <a:graphic xmlns:a="http://schemas.openxmlformats.org/drawingml/2006/main">
+              <a:graphicData uri="http://schemas.openxmlformats.org/drawingml/2006/picture">
+                <pic:pic xmlns:pic="http://schemas.openxmlformats.org/drawingml/2006/picture">
+                  <pic:nvPicPr>
+                    <pic:cNvPr id="20" name="Picture 20"/>
+                    <pic:cNvPicPr/>
+                  </pic:nvPicPr>
+                  <pic:blipFill>
+                    <a:blip r:embed="rId26">
+                      <a:extLst>
+                        <a:ext uri="{28A0092B-C50C-407E-A947-70E740481C1C}">
+                          <a14:useLocalDpi xmlns:a14="http://schemas.microsoft.com/office/drawing/2010/main" val="0"/>
+                        </a:ext>
+                      </a:extLst>
+                    </a:blip>
+                    <a:stretch>
+                      <a:fillRect/>
+                    </a:stretch>
+                  </pic:blipFill>
+                  <pic:spPr>
+                    <a:xfrm>
+                      <a:off x="0" y="0"/>
+                      <a:ext cx="5943600" cy="4348480"/>
+                    </a:xfrm>
+                    <a:prstGeom prst="rect">
+                      <a:avLst/>
+                    </a:prstGeom>
+                  </pic:spPr>
+                </pic:pic>
+              </a:graphicData>
+            </a:graphic>
+          </wp:inline>
+        </w:drawing>
+      </w:r>
+    </w:p>
+    <w:p>
+      <w:pPr>
+        <w:pStyle w:val="ListParagraph"/>
+      </w:pPr>
+    </w:p>
+    <w:p>
+      <w:pPr>
+        <w:pStyle w:val="ListParagraph"/>
+      </w:pPr>
+    </w:p>
+    <w:p>
+      <w:pPr>
+        <w:pStyle w:val="ListParagraph"/>
+      </w:pPr>
+    </w:p>
+    <w:p>
+      <w:pPr>
+        <w:pStyle w:val="ListParagraph"/>
+      </w:pPr>
+    </w:p>
+    <w:p>
+      <w:pPr>
+        <w:pStyle w:val="ListParagraph"/>
+      </w:pPr>
+    </w:p>
+    <w:p>
+      <w:pPr>
+        <w:pStyle w:val="ListParagraph"/>
+      </w:pPr>
+      <w:r>
+        <w:t>12.FP GROWTH</w:t>
+      </w:r>
+    </w:p>
+    <w:p>
+      <w:pPr>
+        <w:pStyle w:val="ListParagraph"/>
+      </w:pPr>
+      <w:r>
+        <w:rPr>
+          <w:noProof/>
+        </w:rPr>
+        <w:lastRenderedPageBreak/>
+        <w:drawing>
+          <wp:inline distT="0" distB="0" distL="0" distR="0" wp14:anchorId="4E8CDAD8" wp14:editId="551A2E13">
+            <wp:extent cx="5943600" cy="5654675"/>
+            <wp:effectExtent l="0" t="0" r="0" b="3175"/>
+            <wp:docPr id="22" name="Picture 22"/>
+            <wp:cNvGraphicFramePr>
+              <a:graphicFrameLocks xmlns:a="http://schemas.openxmlformats.org/drawingml/2006/main" noChangeAspect="1"/>
+            </wp:cNvGraphicFramePr>
+            <a:graphic xmlns:a="http://schemas.openxmlformats.org/drawingml/2006/main">
+              <a:graphicData uri="http://schemas.openxmlformats.org/drawingml/2006/picture">
+                <pic:pic xmlns:pic="http://schemas.openxmlformats.org/drawingml/2006/picture">
+                  <pic:nvPicPr>
+                    <pic:cNvPr id="22" name="Picture 22"/>
+                    <pic:cNvPicPr/>
+                  </pic:nvPicPr>
+                  <pic:blipFill>
+                    <a:blip r:embed="rId27">
+                      <a:extLst>
+                        <a:ext uri="{28A0092B-C50C-407E-A947-70E740481C1C}">
+                          <a14:useLocalDpi xmlns:a14="http://schemas.microsoft.com/office/drawing/2010/main" val="0"/>
+                        </a:ext>
+                      </a:extLst>
+                    </a:blip>
+                    <a:stretch>
+                      <a:fillRect/>
+                    </a:stretch>
+                  </pic:blipFill>
+                  <pic:spPr>
+                    <a:xfrm>
+                      <a:off x="0" y="0"/>
+                      <a:ext cx="5943600" cy="5654675"/>
+                    </a:xfrm>
+                    <a:prstGeom prst="rect">
+                      <a:avLst/>
+                    </a:prstGeom>
+                  </pic:spPr>
+                </pic:pic>
+              </a:graphicData>
+            </a:graphic>
+          </wp:inline>
+        </w:drawing>
+      </w:r>
+    </w:p>
+    <w:p>
+      <w:pPr>
+        <w:pStyle w:val="ListParagraph"/>
+      </w:pPr>
+    </w:p>
+    <w:p>
+      <w:pPr>
+        <w:pStyle w:val="ListParagraph"/>
+      </w:pPr>
+      <w:r>
+        <w:t xml:space="preserve">FP GROWTH VISUALISATION </w:t>
+      </w:r>
+    </w:p>
+    <w:p>
+      <w:pPr>
+        <w:pStyle w:val="ListParagraph"/>
+      </w:pPr>
+      <w:r>
+        <w:rPr>
+          <w:noProof/>
+        </w:rPr>
+        <w:lastRenderedPageBreak/>
+        <w:drawing>
+          <wp:inline distT="0" distB="0" distL="0" distR="0" wp14:anchorId="3F67C644" wp14:editId="02A239B5">
+            <wp:extent cx="5943600" cy="5032375"/>
+            <wp:effectExtent l="0" t="0" r="0" b="0"/>
+            <wp:docPr id="21" name="Picture 21"/>
+            <wp:cNvGraphicFramePr>
+              <a:graphicFrameLocks xmlns:a="http://schemas.openxmlformats.org/drawingml/2006/main" noChangeAspect="1"/>
+            </wp:cNvGraphicFramePr>
+            <a:graphic xmlns:a="http://schemas.openxmlformats.org/drawingml/2006/main">
+              <a:graphicData uri="http://schemas.openxmlformats.org/drawingml/2006/picture">
+                <pic:pic xmlns:pic="http://schemas.openxmlformats.org/drawingml/2006/picture">
+                  <pic:nvPicPr>
+                    <pic:cNvPr id="21" name="Picture 21"/>
+                    <pic:cNvPicPr/>
+                  </pic:nvPicPr>
+                  <pic:blipFill>
+                    <a:blip r:embed="rId28">
+                      <a:extLst>
+                        <a:ext uri="{28A0092B-C50C-407E-A947-70E740481C1C}">
+                          <a14:useLocalDpi xmlns:a14="http://schemas.microsoft.com/office/drawing/2010/main" val="0"/>
+                        </a:ext>
+                      </a:extLst>
+                    </a:blip>
+                    <a:stretch>
+                      <a:fillRect/>
+                    </a:stretch>
+                  </pic:blipFill>
+                  <pic:spPr>
+                    <a:xfrm>
+                      <a:off x="0" y="0"/>
+                      <a:ext cx="5943600" cy="5032375"/>
+                    </a:xfrm>
+                    <a:prstGeom prst="rect">
+                      <a:avLst/>
+                    </a:prstGeom>
+                  </pic:spPr>
+                </pic:pic>
+              </a:graphicData>
+            </a:graphic>
+          </wp:inline>
+        </w:drawing>
+      </w:r>
+    </w:p>
+    <w:p>
+      <w:pPr>
+        <w:pStyle w:val="ListParagraph"/>
+      </w:pPr>
+    </w:p>
+    <w:p>
+      <w:pPr>
+        <w:pStyle w:val="ListParagraph"/>
+      </w:pPr>
+      <w:r>
+        <w:t xml:space="preserve"> </w:t>
+      </w:r>
+      <w:r>
+        <w:t>13.DECISION TREE</w:t>
+      </w:r>
+    </w:p>
+    <w:p>
+      <w:pPr>
+        <w:pStyle w:val="ListParagraph"/>
+      </w:pPr>
+      <w:r>
+        <w:rPr>
+          <w:noProof/>
+        </w:rPr>
+        <w:lastRenderedPageBreak/>
+        <w:drawing>
+          <wp:inline distT="0" distB="0" distL="0" distR="0" wp14:anchorId="01EE876A" wp14:editId="275964DD">
+            <wp:extent cx="5943600" cy="3696335"/>
+            <wp:effectExtent l="0" t="0" r="0" b="0"/>
+            <wp:docPr id="23" name="Picture 23"/>
+            <wp:cNvGraphicFramePr>
+              <a:graphicFrameLocks xmlns:a="http://schemas.openxmlformats.org/drawingml/2006/main" noChangeAspect="1"/>
+            </wp:cNvGraphicFramePr>
+            <a:graphic xmlns:a="http://schemas.openxmlformats.org/drawingml/2006/main">
+              <a:graphicData uri="http://schemas.openxmlformats.org/drawingml/2006/picture">
+                <pic:pic xmlns:pic="http://schemas.openxmlformats.org/drawingml/2006/picture">
+                  <pic:nvPicPr>
+                    <pic:cNvPr id="23" name="Picture 23"/>
+                    <pic:cNvPicPr/>
+                  </pic:nvPicPr>
+                  <pic:blipFill>
+                    <a:blip r:embed="rId29">
+                      <a:extLst>
+                        <a:ext uri="{28A0092B-C50C-407E-A947-70E740481C1C}">
+                          <a14:useLocalDpi xmlns:a14="http://schemas.microsoft.com/office/drawing/2010/main" val="0"/>
+                        </a:ext>
+                      </a:extLst>
+                    </a:blip>
+                    <a:stretch>
+                      <a:fillRect/>
+                    </a:stretch>
+                  </pic:blipFill>
+                  <pic:spPr>
+                    <a:xfrm>
+                      <a:off x="0" y="0"/>
+                      <a:ext cx="5943600" cy="3696335"/>
+                    </a:xfrm>
+                    <a:prstGeom prst="rect">
+                      <a:avLst/>
+                    </a:prstGeom>
+                  </pic:spPr>
+                </pic:pic>
+              </a:graphicData>
+            </a:graphic>
+          </wp:inline>
+        </w:drawing>
+      </w:r>
+    </w:p>
+    <w:p>
+      <w:pPr>
+        <w:pStyle w:val="ListParagraph"/>
+      </w:pPr>
+      <w:r>
+        <w:t xml:space="preserve"> TREE VISUALISATION</w:t>
+      </w:r>
+    </w:p>
+    <w:p>
+      <w:pPr>
+        <w:pStyle w:val="ListParagraph"/>
+      </w:pPr>
+      <w:r>
+        <w:rPr>
+          <w:noProof/>
+        </w:rPr>
+        <w:lastRenderedPageBreak/>
+        <w:drawing>
+          <wp:inline distT="0" distB="0" distL="0" distR="0" wp14:anchorId="7E3163B6" wp14:editId="0C1A93D2">
+            <wp:extent cx="5943600" cy="4505325"/>
+            <wp:effectExtent l="0" t="0" r="0" b="9525"/>
+            <wp:docPr id="24" name="Picture 24"/>
+            <wp:cNvGraphicFramePr>
+              <a:graphicFrameLocks xmlns:a="http://schemas.openxmlformats.org/drawingml/2006/main" noChangeAspect="1"/>
+            </wp:cNvGraphicFramePr>
+            <a:graphic xmlns:a="http://schemas.openxmlformats.org/drawingml/2006/main">
+              <a:graphicData uri="http://schemas.openxmlformats.org/drawingml/2006/picture">
+                <pic:pic xmlns:pic="http://schemas.openxmlformats.org/drawingml/2006/picture">
+                  <pic:nvPicPr>
+                    <pic:cNvPr id="24" name="Picture 24"/>
+                    <pic:cNvPicPr/>
+                  </pic:nvPicPr>
+                  <pic:blipFill>
+                    <a:blip r:embed="rId30">
+                      <a:extLst>
+                        <a:ext uri="{28A0092B-C50C-407E-A947-70E740481C1C}">
+                          <a14:useLocalDpi xmlns:a14="http://schemas.microsoft.com/office/drawing/2010/main" val="0"/>
+                        </a:ext>
+                      </a:extLst>
+                    </a:blip>
+                    <a:stretch>
+                      <a:fillRect/>
+                    </a:stretch>
+                  </pic:blipFill>
+                  <pic:spPr>
+                    <a:xfrm>
+                      <a:off x="0" y="0"/>
+                      <a:ext cx="5943600" cy="4505325"/>
+                    </a:xfrm>
+                    <a:prstGeom prst="rect">
+                      <a:avLst/>
+                    </a:prstGeom>
+                  </pic:spPr>
+                </pic:pic>
+              </a:graphicData>
+            </a:graphic>
+          </wp:inline>
+        </w:drawing>
+      </w:r>
+    </w:p>
+    <w:p>
+      <w:pPr>
+        <w:pStyle w:val="ListParagraph"/>
+      </w:pPr>
+      <w:r>
+        <w:t>OUTPUT INFO.</w:t>
+      </w:r>
+    </w:p>
+    <w:p>
+      <w:pPr>
+        <w:pStyle w:val="ListParagraph"/>
+        <w:rPr>
+          <w:rFonts w:ascii="Times New Roman" w:hAnsi="Times New Roman" w:cs="Times New Roman"/>
+          <w:b/>
+          <w:bCs/>
+          <w:sz w:val="24"/>
+          <w:szCs w:val="24"/>
+        </w:rPr>
+      </w:pPr>
+      <w:r>
+        <w:t>16.</w:t>
+      </w:r>
+      <w:r>
+        <w:rPr>
+          <w:noProof/>
+        </w:rPr>
+        <w:t xml:space="preserve"> </w:t>
+      </w:r>
+      <w:r>
+        <w:rPr>
+          <w:rFonts w:ascii="Times New Roman" w:hAnsi="Times New Roman" w:cs="Times New Roman"/>
+          <w:b/>
+          <w:bCs/>
+          <w:sz w:val="24"/>
+          <w:szCs w:val="24"/>
+        </w:rPr>
+        <w:t>CREATE THE ARFF FILE FOR THE DIABETES DATABASE AND PERFORM SVM BASED CLASSIFICATION</w:t>
+      </w:r>
+    </w:p>
+    <w:p>
+      <w:pPr>
+        <w:pStyle w:val="ListParagraph"/>
+      </w:pPr>
+      <w:r>
+        <w:rPr>
+          <w:noProof/>
+        </w:rPr>
+        <w:lastRenderedPageBreak/>
+        <w:drawing>
+          <wp:inline distT="0" distB="0" distL="0" distR="0" wp14:anchorId="2F5B0D0D" wp14:editId="14203D5D">
+            <wp:extent cx="5943600" cy="3907155"/>
+            <wp:effectExtent l="0" t="0" r="0" b="0"/>
+            <wp:docPr id="27" name="Picture 27"/>
+            <wp:cNvGraphicFramePr>
+              <a:graphicFrameLocks xmlns:a="http://schemas.openxmlformats.org/drawingml/2006/main" noChangeAspect="1"/>
+            </wp:cNvGraphicFramePr>
+            <a:graphic xmlns:a="http://schemas.openxmlformats.org/drawingml/2006/main">
+              <a:graphicData uri="http://schemas.openxmlformats.org/drawingml/2006/picture">
+                <pic:pic xmlns:pic="http://schemas.openxmlformats.org/drawingml/2006/picture">
+                  <pic:nvPicPr>
+                    <pic:cNvPr id="27" name="Picture 27"/>
+                    <pic:cNvPicPr/>
+                  </pic:nvPicPr>
+                  <pic:blipFill>
+                    <a:blip r:embed="rId31">
+                      <a:extLst>
+                        <a:ext uri="{28A0092B-C50C-407E-A947-70E740481C1C}">
+                          <a14:useLocalDpi xmlns:a14="http://schemas.microsoft.com/office/drawing/2010/main" val="0"/>
+                        </a:ext>
+                      </a:extLst>
+                    </a:blip>
+                    <a:stretch>
+                      <a:fillRect/>
+                    </a:stretch>
+                  </pic:blipFill>
+                  <pic:spPr>
+                    <a:xfrm>
+                      <a:off x="0" y="0"/>
+                      <a:ext cx="5943600" cy="3907155"/>
+                    </a:xfrm>
+                    <a:prstGeom prst="rect">
+                      <a:avLst/>
+                    </a:prstGeom>
+                  </pic:spPr>
+                </pic:pic>
+              </a:graphicData>
+            </a:graphic>
+          </wp:inline>
+        </w:drawing>
+      </w:r>
+    </w:p>
+    <w:p>
+      <w:pPr>
+        <w:pStyle w:val="ListParagraph"/>
+      </w:pPr>
+      <w:r>
+        <w:t>Output information of data diabetes with logistics.</w:t>
+      </w:r>
+    </w:p>
+    <w:p>
+      <w:pPr>
+        <w:pStyle w:val="ListParagraph"/>
+        <w:rPr>
+          <w:rFonts w:ascii="Times New Roman" w:hAnsi="Times New Roman" w:cs="Times New Roman"/>
+          <w:b/>
+          <w:bCs/>
+          <w:sz w:val="24"/>
+          <w:szCs w:val="24"/>
+        </w:rPr>
+      </w:pPr>
+      <w:r>
+        <w:t>14.</w:t>
+      </w:r>
+      <w:r>
+        <w:rPr>
+          <w:rFonts w:ascii="Times New Roman" w:hAnsi="Times New Roman" w:cs="Times New Roman"/>
+          <w:b/>
+          <w:bCs/>
+          <w:sz w:val="24"/>
+          <w:szCs w:val="24"/>
+        </w:rPr>
+        <w:t xml:space="preserve"> </w:t>
+      </w:r>
+      <w:r>
+        <w:rPr>
+          <w:rFonts w:ascii="Times New Roman" w:hAnsi="Times New Roman" w:cs="Times New Roman"/>
+          <w:b/>
+          <w:bCs/>
+          <w:sz w:val="24"/>
+          <w:szCs w:val="24"/>
+        </w:rPr>
+        <w:t>PREDICTION OF CATEGORICAL DATA USING SMO ALGORITHM USING WEKA.</w:t>
+      </w:r>
+    </w:p>
+    <w:p>
+      <w:pPr>
+        <w:pStyle w:val="ListParagraph"/>
+      </w:pPr>
+      <w:r>
+        <w:rPr>
+          <w:noProof/>
+        </w:rPr>
+        <w:lastRenderedPageBreak/>
+        <w:drawing>
+          <wp:inline distT="0" distB="0" distL="0" distR="0" wp14:anchorId="00149B86" wp14:editId="1F363AC8">
+            <wp:extent cx="5943600" cy="3949065"/>
+            <wp:effectExtent l="0" t="0" r="0" b="0"/>
+            <wp:docPr id="28" name="Picture 28"/>
+            <wp:cNvGraphicFramePr>
+              <a:graphicFrameLocks xmlns:a="http://schemas.openxmlformats.org/drawingml/2006/main" noChangeAspect="1"/>
+            </wp:cNvGraphicFramePr>
+            <a:graphic xmlns:a="http://schemas.openxmlformats.org/drawingml/2006/main">
+              <a:graphicData uri="http://schemas.openxmlformats.org/drawingml/2006/picture">
+                <pic:pic xmlns:pic="http://schemas.openxmlformats.org/drawingml/2006/picture">
+                  <pic:nvPicPr>
+                    <pic:cNvPr id="28" name="Picture 28"/>
+                    <pic:cNvPicPr/>
+                  </pic:nvPicPr>
+                  <pic:blipFill>
+                    <a:blip r:embed="rId32">
+                      <a:extLst>
+                        <a:ext uri="{28A0092B-C50C-407E-A947-70E740481C1C}">
+                          <a14:useLocalDpi xmlns:a14="http://schemas.microsoft.com/office/drawing/2010/main" val="0"/>
+                        </a:ext>
+                      </a:extLst>
+                    </a:blip>
+                    <a:stretch>
+                      <a:fillRect/>
+                    </a:stretch>
+                  </pic:blipFill>
+                  <pic:spPr>
+                    <a:xfrm>
+                      <a:off x="0" y="0"/>
+                      <a:ext cx="5943600" cy="3949065"/>
+                    </a:xfrm>
+                    <a:prstGeom prst="rect">
+                      <a:avLst/>
+                    </a:prstGeom>
+                  </pic:spPr>
+                </pic:pic>
+              </a:graphicData>
+            </a:graphic>
+          </wp:inline>
+        </w:drawing>
+      </w:r>
+    </w:p>
+    <w:p>
+      <w:pPr>
+        <w:pStyle w:val="ListParagraph"/>
+      </w:pPr>
+      <w:r>
+        <w:t xml:space="preserve">The output information of diabetes data using </w:t>
+      </w:r>
+      <w:proofErr w:type="spellStart"/>
+      <w:proofErr w:type="gramStart"/>
+      <w:r>
+        <w:t>smo</w:t>
+      </w:r>
+      <w:proofErr w:type="spellEnd"/>
+      <w:r>
+        <w:t>..</w:t>
+      </w:r>
+      <w:proofErr w:type="gramEnd"/>
+    </w:p>
+    <w:p>
+      <w:pPr>
+        <w:pStyle w:val="ListParagraph"/>
+        <w:rPr>
+          <w:rFonts w:ascii="Times New Roman" w:hAnsi="Times New Roman" w:cs="Times New Roman"/>
+          <w:b/>
+          <w:bCs/>
+          <w:sz w:val="24"/>
+          <w:szCs w:val="24"/>
+        </w:rPr>
+      </w:pPr>
+      <w:r>
+        <w:t>17.</w:t>
+      </w:r>
+      <w:r>
+        <w:rPr>
+          <w:rFonts w:ascii="Times New Roman" w:hAnsi="Times New Roman" w:cs="Times New Roman"/>
+          <w:b/>
+          <w:bCs/>
+          <w:sz w:val="24"/>
+          <w:szCs w:val="24"/>
+        </w:rPr>
+        <w:t xml:space="preserve"> </w:t>
+      </w:r>
+      <w:r>
+        <w:rPr>
+          <w:rFonts w:ascii="Times New Roman" w:hAnsi="Times New Roman" w:cs="Times New Roman"/>
+          <w:b/>
+          <w:bCs/>
+          <w:sz w:val="24"/>
+          <w:szCs w:val="24"/>
+        </w:rPr>
+        <w:t>PREDICTION OF CATEGORICAL DATA USING BAYESIAN ALGORITHM USING WEKA</w:t>
+      </w:r>
+    </w:p>
+    <w:p>
+      <w:pPr>
+        <w:pStyle w:val="ListParagraph"/>
+      </w:pPr>
+      <w:r>
+        <w:rPr>
+          <w:noProof/>
+        </w:rPr>
+        <w:lastRenderedPageBreak/>
+        <w:drawing>
+          <wp:inline distT="0" distB="0" distL="0" distR="0" wp14:anchorId="35ABE0E0" wp14:editId="1B10DC4E">
+            <wp:extent cx="5943600" cy="4399915"/>
+            <wp:effectExtent l="0" t="0" r="0" b="635"/>
+            <wp:docPr id="29" name="Picture 29"/>
+            <wp:cNvGraphicFramePr>
+              <a:graphicFrameLocks xmlns:a="http://schemas.openxmlformats.org/drawingml/2006/main" noChangeAspect="1"/>
+            </wp:cNvGraphicFramePr>
+            <a:graphic xmlns:a="http://schemas.openxmlformats.org/drawingml/2006/main">
+              <a:graphicData uri="http://schemas.openxmlformats.org/drawingml/2006/picture">
+                <pic:pic xmlns:pic="http://schemas.openxmlformats.org/drawingml/2006/picture">
+                  <pic:nvPicPr>
+                    <pic:cNvPr id="29" name="Picture 29"/>
+                    <pic:cNvPicPr/>
+                  </pic:nvPicPr>
+                  <pic:blipFill>
+                    <a:blip r:embed="rId33">
+                      <a:extLst>
+                        <a:ext uri="{28A0092B-C50C-407E-A947-70E740481C1C}">
+                          <a14:useLocalDpi xmlns:a14="http://schemas.microsoft.com/office/drawing/2010/main" val="0"/>
+                        </a:ext>
+                      </a:extLst>
+                    </a:blip>
+                    <a:stretch>
+                      <a:fillRect/>
+                    </a:stretch>
+                  </pic:blipFill>
+                  <pic:spPr>
+                    <a:xfrm>
+                      <a:off x="0" y="0"/>
+                      <a:ext cx="5943600" cy="4399915"/>
+                    </a:xfrm>
+                    <a:prstGeom prst="rect">
+                      <a:avLst/>
+                    </a:prstGeom>
+                  </pic:spPr>
+                </pic:pic>
+              </a:graphicData>
+            </a:graphic>
+          </wp:inline>
+        </w:drawing>
+      </w:r>
+    </w:p>
+    <w:p>
+      <w:pPr>
+        <w:pStyle w:val="ListParagraph"/>
+      </w:pPr>
+      <w:r>
+        <w:t xml:space="preserve">OUTPUT INFORMATION WEATHER NUMERIC BASED ON NAVIES BAYES </w:t>
+      </w:r>
+      <w:proofErr w:type="gramStart"/>
+      <w:r>
+        <w:t>RULE..</w:t>
+      </w:r>
+      <w:proofErr w:type="gramEnd"/>
+    </w:p>
+    <w:p>
+      <w:pPr>
+        <w:ind w:left="-118" w:firstLine="118"/>
+        <w:rPr>
+          <w:rFonts w:ascii="Times New Roman" w:hAnsi="Times New Roman" w:cs="Times New Roman"/>
+          <w:b/>
+          <w:bCs/>
+          <w:sz w:val="24"/>
+          <w:szCs w:val="24"/>
+        </w:rPr>
+      </w:pPr>
+      <w:r>
+        <w:t>18.</w:t>
+      </w:r>
+      <w:r>
+        <w:rPr>
+          <w:rFonts w:ascii="Times New Roman" w:hAnsi="Times New Roman" w:cs="Times New Roman"/>
+          <w:b/>
+          <w:bCs/>
+          <w:sz w:val="24"/>
+          <w:szCs w:val="24"/>
+        </w:rPr>
+        <w:t xml:space="preserve"> </w:t>
+      </w:r>
+      <w:r>
+        <w:rPr>
+          <w:rFonts w:ascii="Times New Roman" w:hAnsi="Times New Roman" w:cs="Times New Roman"/>
+          <w:b/>
+          <w:bCs/>
+          <w:sz w:val="24"/>
+          <w:szCs w:val="24"/>
+        </w:rPr>
+        <w:t>DATA ANALYSIS BY DENSITY BASED CLUSTERING ALGORITHM USING WEKA.</w:t>
+      </w:r>
+    </w:p>
+    <w:p>
+      <w:pPr>
+        <w:pStyle w:val="ListParagraph"/>
+      </w:pPr>
+      <w:r>
+        <w:rPr>
+          <w:noProof/>
+        </w:rPr>
+        <w:lastRenderedPageBreak/>
+        <w:drawing>
+          <wp:inline distT="0" distB="0" distL="0" distR="0" wp14:anchorId="294BE37A" wp14:editId="5D64FBDD">
+            <wp:extent cx="5943600" cy="4803140"/>
+            <wp:effectExtent l="0" t="0" r="0" b="0"/>
+            <wp:docPr id="25" name="Picture 25"/>
+            <wp:cNvGraphicFramePr>
+              <a:graphicFrameLocks xmlns:a="http://schemas.openxmlformats.org/drawingml/2006/main" noChangeAspect="1"/>
+            </wp:cNvGraphicFramePr>
+            <a:graphic xmlns:a="http://schemas.openxmlformats.org/drawingml/2006/main">
+              <a:graphicData uri="http://schemas.openxmlformats.org/drawingml/2006/picture">
+                <pic:pic xmlns:pic="http://schemas.openxmlformats.org/drawingml/2006/picture">
+                  <pic:nvPicPr>
+                    <pic:cNvPr id="25" name="Picture 25"/>
+                    <pic:cNvPicPr/>
+                  </pic:nvPicPr>
+                  <pic:blipFill>
+                    <a:blip r:embed="rId34">
+                      <a:extLst>
+                        <a:ext uri="{28A0092B-C50C-407E-A947-70E740481C1C}">
+                          <a14:useLocalDpi xmlns:a14="http://schemas.microsoft.com/office/drawing/2010/main" val="0"/>
+                        </a:ext>
+                      </a:extLst>
+                    </a:blip>
+                    <a:stretch>
+                      <a:fillRect/>
+                    </a:stretch>
+                  </pic:blipFill>
+                  <pic:spPr>
+                    <a:xfrm>
+                      <a:off x="0" y="0"/>
+                      <a:ext cx="5943600" cy="4803140"/>
+                    </a:xfrm>
+                    <a:prstGeom prst="rect">
+                      <a:avLst/>
+                    </a:prstGeom>
+                  </pic:spPr>
+                </pic:pic>
+              </a:graphicData>
+            </a:graphic>
+          </wp:inline>
+        </w:drawing>
+      </w:r>
+    </w:p>
+    <w:p>
+      <w:pPr>
+        <w:pStyle w:val="ListParagraph"/>
+      </w:pPr>
+      <w:r>
+        <w:rPr>
+          <w:noProof/>
+        </w:rPr>
+        <w:lastRenderedPageBreak/>
+        <w:drawing>
+          <wp:inline distT="0" distB="0" distL="0" distR="0" wp14:anchorId="49717F94" wp14:editId="6FE3688C">
+            <wp:extent cx="5943600" cy="4501515"/>
+            <wp:effectExtent l="0" t="0" r="0" b="0"/>
+            <wp:docPr id="26" name="Picture 26"/>
+            <wp:cNvGraphicFramePr>
+              <a:graphicFrameLocks xmlns:a="http://schemas.openxmlformats.org/drawingml/2006/main" noChangeAspect="1"/>
+            </wp:cNvGraphicFramePr>
+            <a:graphic xmlns:a="http://schemas.openxmlformats.org/drawingml/2006/main">
+              <a:graphicData uri="http://schemas.openxmlformats.org/drawingml/2006/picture">
+                <pic:pic xmlns:pic="http://schemas.openxmlformats.org/drawingml/2006/picture">
+                  <pic:nvPicPr>
+                    <pic:cNvPr id="26" name="Picture 26"/>
+                    <pic:cNvPicPr/>
+                  </pic:nvPicPr>
+                  <pic:blipFill>
+                    <a:blip r:embed="rId35">
+                      <a:extLst>
+                        <a:ext uri="{28A0092B-C50C-407E-A947-70E740481C1C}">
+                          <a14:useLocalDpi xmlns:a14="http://schemas.microsoft.com/office/drawing/2010/main" val="0"/>
+                        </a:ext>
+                      </a:extLst>
+                    </a:blip>
+                    <a:stretch>
+                      <a:fillRect/>
+                    </a:stretch>
+                  </pic:blipFill>
+                  <pic:spPr>
+                    <a:xfrm>
+                      <a:off x="0" y="0"/>
+                      <a:ext cx="5943600" cy="4501515"/>
+                    </a:xfrm>
+                    <a:prstGeom prst="rect">
+                      <a:avLst/>
+                    </a:prstGeom>
+                  </pic:spPr>
+                </pic:pic>
+              </a:graphicData>
+            </a:graphic>
+          </wp:inline>
+        </w:drawing>
+      </w:r>
+    </w:p>
+    <w:p>
+      <w:pPr>
+        <w:pStyle w:val="ListParagraph"/>
+      </w:pPr>
+      <w:r>
+        <w:t xml:space="preserve"> Output information…</w:t>
+      </w:r>
+    </w:p>
+    <w:p>
+      <w:pPr>
+        <w:pStyle w:val="ListParagraph"/>
+        <w:spacing w:line="256" w:lineRule="auto"/>
+        <w:ind w:left="165" w:hanging="142"/>
+        <w:rPr>
+          <w:rFonts w:ascii="Times New Roman" w:hAnsi="Times New Roman" w:cs="Times New Roman"/>
+          <w:b/>
+          <w:bCs/>
+          <w:color w:val="000000"/>
+          <w:shd w:val="clear" w:color="auto" w:fill="FFFFFF"/>
+        </w:rPr>
+      </w:pPr>
+      <w:r>
+        <w:t>19.</w:t>
+      </w:r>
+      <w:r>
+        <w:rPr>
+          <w:rFonts w:ascii="Times New Roman" w:hAnsi="Times New Roman" w:cs="Times New Roman"/>
+          <w:b/>
+          <w:bCs/>
+          <w:color w:val="000000"/>
+          <w:shd w:val="clear" w:color="auto" w:fill="FFFFFF"/>
+        </w:rPr>
+        <w:t xml:space="preserve"> </w:t>
+      </w:r>
+      <w:r>
+        <w:rPr>
+          <w:rFonts w:ascii="Times New Roman" w:hAnsi="Times New Roman" w:cs="Times New Roman"/>
+          <w:b/>
+          <w:bCs/>
+          <w:color w:val="000000"/>
+          <w:shd w:val="clear" w:color="auto" w:fill="FFFFFF"/>
+        </w:rPr>
+        <w:t>CREATE A BOXPLOT GRAPH FOR THE RELATION BETWEEN "MPG"(MILES PER GALLOON) AND "CYL"(NUMBER OF CYLINDERS) FOR THE DATASET "MTCARS" AVAILABLE IN R ENVIRONMENT</w:t>
+      </w:r>
+    </w:p>
+    <w:p>
+      <w:pPr>
+        <w:pStyle w:val="ListParagraph"/>
+        <w:spacing w:line="256" w:lineRule="auto"/>
+        <w:ind w:left="165" w:hanging="142"/>
+        <w:rPr>
+          <w:rFonts w:ascii="Times New Roman" w:hAnsi="Times New Roman" w:cs="Times New Roman"/>
+          <w:b/>
+          <w:bCs/>
+          <w:color w:val="000000"/>
+          <w:shd w:val="clear" w:color="auto" w:fill="FFFFFF"/>
+        </w:rPr>
+      </w:pPr>
+    </w:p>
+    <w:p>
+      <w:pPr>
+        <w:pStyle w:val="ListParagraph"/>
+      </w:pPr>
+      <w:r>
+        <w:rPr>
+          <w:noProof/>
+        </w:rPr>
+        <w:drawing>
+          <wp:inline distT="0" distB="0" distL="0" distR="0" wp14:anchorId="4F91B447" wp14:editId="50B530D8">
+            <wp:extent cx="5235394" cy="1966130"/>
+            <wp:effectExtent l="0" t="0" r="3810" b="0"/>
+            <wp:docPr id="30" name="Picture 30"/>
+            <wp:cNvGraphicFramePr>
+              <a:graphicFrameLocks xmlns:a="http://schemas.openxmlformats.org/drawingml/2006/main" noChangeAspect="1"/>
+            </wp:cNvGraphicFramePr>
+            <a:graphic xmlns:a="http://schemas.openxmlformats.org/drawingml/2006/main">
+              <a:graphicData uri="http://schemas.openxmlformats.org/drawingml/2006/picture">
+                <pic:pic xmlns:pic="http://schemas.openxmlformats.org/drawingml/2006/picture">
+                  <pic:nvPicPr>
+                    <pic:cNvPr id="30" name="Picture 30"/>
+                    <pic:cNvPicPr/>
+                  </pic:nvPicPr>
+                  <pic:blipFill>
+                    <a:blip r:embed="rId36">
+                      <a:extLst>
+                        <a:ext uri="{28A0092B-C50C-407E-A947-70E740481C1C}">
+                          <a14:useLocalDpi xmlns:a14="http://schemas.microsoft.com/office/drawing/2010/main" val="0"/>
+                        </a:ext>
+                      </a:extLst>
+                    </a:blip>
+                    <a:stretch>
+                      <a:fillRect/>
+                    </a:stretch>
+                  </pic:blipFill>
+                  <pic:spPr>
+                    <a:xfrm>
+                      <a:off x="0" y="0"/>
+                      <a:ext cx="5235394" cy="1966130"/>
+                    </a:xfrm>
+                    <a:prstGeom prst="rect">
+                      <a:avLst/>
+                    </a:prstGeom>
+                  </pic:spPr>
+                </pic:pic>
+              </a:graphicData>
+            </a:graphic>
+          </wp:inline>
+        </w:drawing>
+      </w:r>
+    </w:p>
+    <w:p>
+      <w:pPr>
+        <w:pStyle w:val="ListParagraph"/>
+      </w:pPr>
+      <w:r>
+        <w:t>Code for creating boxplots in r programing.</w:t>
+      </w:r>
+    </w:p>
+    <w:p>
+      <w:pPr>
+        <w:pStyle w:val="ListParagraph"/>
+      </w:pPr>
+      <w:r>
+        <w:rPr>
+          <w:noProof/>
+        </w:rPr>
+        <w:lastRenderedPageBreak/>
+        <w:drawing>
+          <wp:inline distT="0" distB="0" distL="0" distR="0" wp14:anchorId="1A3A7328" wp14:editId="43CCCADD">
+            <wp:extent cx="5357324" cy="3528366"/>
+            <wp:effectExtent l="0" t="0" r="0" b="0"/>
+            <wp:docPr id="31" name="Picture 31"/>
+            <wp:cNvGraphicFramePr>
+              <a:graphicFrameLocks xmlns:a="http://schemas.openxmlformats.org/drawingml/2006/main" noChangeAspect="1"/>
+            </wp:cNvGraphicFramePr>
+            <a:graphic xmlns:a="http://schemas.openxmlformats.org/drawingml/2006/main">
+              <a:graphicData uri="http://schemas.openxmlformats.org/drawingml/2006/picture">
+                <pic:pic xmlns:pic="http://schemas.openxmlformats.org/drawingml/2006/picture">
+                  <pic:nvPicPr>
+                    <pic:cNvPr id="31" name="Picture 31"/>
+                    <pic:cNvPicPr/>
+                  </pic:nvPicPr>
+                  <pic:blipFill>
+                    <a:blip r:embed="rId37">
+                      <a:extLst>
+                        <a:ext uri="{28A0092B-C50C-407E-A947-70E740481C1C}">
+                          <a14:useLocalDpi xmlns:a14="http://schemas.microsoft.com/office/drawing/2010/main" val="0"/>
+                        </a:ext>
+                      </a:extLst>
+                    </a:blip>
+                    <a:stretch>
+                      <a:fillRect/>
+                    </a:stretch>
+                  </pic:blipFill>
+                  <pic:spPr>
+                    <a:xfrm>
+                      <a:off x="0" y="0"/>
+                      <a:ext cx="5357324" cy="3528366"/>
+                    </a:xfrm>
+                    <a:prstGeom prst="rect">
+                      <a:avLst/>
+                    </a:prstGeom>
+                  </pic:spPr>
+                </pic:pic>
+              </a:graphicData>
+            </a:graphic>
+          </wp:inline>
+        </w:drawing>
+      </w:r>
+    </w:p>
+    <w:p>
+      <w:pPr>
+        <w:pStyle w:val="ListParagraph"/>
+      </w:pPr>
+      <w:r>
+        <w:t xml:space="preserve">Output result of created </w:t>
+      </w:r>
+      <w:proofErr w:type="gramStart"/>
+      <w:r>
+        <w:t>boxplot..</w:t>
+      </w:r>
+      <w:proofErr w:type="gramEnd"/>
+    </w:p>
+    <w:p>
+      <w:pPr>
+        <w:pStyle w:val="ListParagraph"/>
+      </w:pPr>
+      <w:r>
+        <w:rPr>
+          <w:noProof/>
+        </w:rPr>
+        <w:lastRenderedPageBreak/>
+        <w:drawing>
+          <wp:inline distT="0" distB="0" distL="0" distR="0" wp14:anchorId="0129E0B4" wp14:editId="508B9062">
+            <wp:extent cx="4503810" cy="4534293"/>
+            <wp:effectExtent l="0" t="0" r="0" b="0"/>
+            <wp:docPr id="32" name="Picture 32"/>
+            <wp:cNvGraphicFramePr>
+              <a:graphicFrameLocks xmlns:a="http://schemas.openxmlformats.org/drawingml/2006/main" noChangeAspect="1"/>
+            </wp:cNvGraphicFramePr>
+            <a:graphic xmlns:a="http://schemas.openxmlformats.org/drawingml/2006/main">
+              <a:graphicData uri="http://schemas.openxmlformats.org/drawingml/2006/picture">
+                <pic:pic xmlns:pic="http://schemas.openxmlformats.org/drawingml/2006/picture">
+                  <pic:nvPicPr>
+                    <pic:cNvPr id="32" name="Picture 32"/>
+                    <pic:cNvPicPr/>
+                  </pic:nvPicPr>
+                  <pic:blipFill>
+                    <a:blip r:embed="rId38">
+                      <a:extLst>
+                        <a:ext uri="{28A0092B-C50C-407E-A947-70E740481C1C}">
+                          <a14:useLocalDpi xmlns:a14="http://schemas.microsoft.com/office/drawing/2010/main" val="0"/>
+                        </a:ext>
+                      </a:extLst>
+                    </a:blip>
+                    <a:stretch>
+                      <a:fillRect/>
+                    </a:stretch>
+                  </pic:blipFill>
+                  <pic:spPr>
+                    <a:xfrm>
+                      <a:off x="0" y="0"/>
+                      <a:ext cx="4503810" cy="4534293"/>
+                    </a:xfrm>
+                    <a:prstGeom prst="rect">
+                      <a:avLst/>
+                    </a:prstGeom>
+                  </pic:spPr>
+                </pic:pic>
+              </a:graphicData>
+            </a:graphic>
+          </wp:inline>
+        </w:drawing>
+      </w:r>
+    </w:p>
+    <w:p>
+      <w:pPr>
+        <w:pStyle w:val="ListParagraph"/>
+      </w:pPr>
+      <w:r>
+        <w:t xml:space="preserve">Output graph of </w:t>
+      </w:r>
+      <w:proofErr w:type="gramStart"/>
+      <w:r>
+        <w:t>boxplot..</w:t>
+      </w:r>
+      <w:proofErr w:type="gramEnd"/>
+    </w:p>
+    <w:p>
+      <w:pPr>
+        <w:tabs>
+          <w:tab w:val="center" w:pos="732"/>
+        </w:tabs>
+        <w:ind w:left="720" w:firstLine="12"/>
+        <w:rPr>
+          <w:rFonts w:ascii="Times New Roman" w:hAnsi="Times New Roman" w:cs="Times New Roman"/>
+          <w:b/>
+          <w:bCs/>
+          <w:color w:val="000000"/>
+          <w:sz w:val="24"/>
+          <w:szCs w:val="24"/>
+          <w:shd w:val="clear" w:color="auto" w:fill="FFFFFF"/>
+        </w:rPr>
+      </w:pPr>
+      <w:r>
+        <w:rPr>
+          <w:rFonts w:ascii="Times New Roman" w:hAnsi="Times New Roman" w:cs="Times New Roman"/>
+          <w:b/>
+          <w:bCs/>
+          <w:color w:val="000000"/>
+          <w:sz w:val="24"/>
+          <w:szCs w:val="24"/>
+          <w:shd w:val="clear" w:color="auto" w:fill="FFFFFF"/>
+        </w:rPr>
+        <w:t xml:space="preserve"> 22.</w:t>
+      </w:r>
+      <w:r>
+        <w:rPr>
+          <w:rFonts w:ascii="Times New Roman" w:hAnsi="Times New Roman" w:cs="Times New Roman"/>
+          <w:b/>
+          <w:bCs/>
+          <w:color w:val="000000"/>
+          <w:sz w:val="24"/>
+          <w:szCs w:val="24"/>
+          <w:shd w:val="clear" w:color="auto" w:fill="FFFFFF"/>
+        </w:rPr>
+        <w:t xml:space="preserve"> </w:t>
+      </w:r>
+      <w:r>
+        <w:rPr>
+          <w:rFonts w:ascii="Times New Roman" w:hAnsi="Times New Roman" w:cs="Times New Roman"/>
+          <w:b/>
+          <w:bCs/>
+          <w:color w:val="000000"/>
+          <w:sz w:val="24"/>
+          <w:szCs w:val="24"/>
+          <w:shd w:val="clear" w:color="auto" w:fill="FFFFFF"/>
+        </w:rPr>
+        <w:t>USING R PROGRAM MAKE A HISTOGRAM FOR THE “AIRPASSENGERS “DATASET, START AT 100 ON THE X-AXIS, AND FROM VALUES 200 TO 700, MAKE THE BINS 150 WIDE</w:t>
+      </w:r>
+    </w:p>
+    <w:p>
+      <w:pPr>
+        <w:pStyle w:val="ListParagraph"/>
+      </w:pPr>
+      <w:r>
+        <w:rPr>
+          <w:noProof/>
+        </w:rPr>
+        <w:drawing>
+          <wp:inline distT="0" distB="0" distL="0" distR="0" wp14:anchorId="396E1CA6" wp14:editId="567D56E1">
+            <wp:extent cx="3970364" cy="2141406"/>
+            <wp:effectExtent l="0" t="0" r="0" b="0"/>
+            <wp:docPr id="34" name="Picture 34"/>
+            <wp:cNvGraphicFramePr>
+              <a:graphicFrameLocks xmlns:a="http://schemas.openxmlformats.org/drawingml/2006/main" noChangeAspect="1"/>
+            </wp:cNvGraphicFramePr>
+            <a:graphic xmlns:a="http://schemas.openxmlformats.org/drawingml/2006/main">
+              <a:graphicData uri="http://schemas.openxmlformats.org/drawingml/2006/picture">
+                <pic:pic xmlns:pic="http://schemas.openxmlformats.org/drawingml/2006/picture">
+                  <pic:nvPicPr>
+                    <pic:cNvPr id="34" name="Picture 34"/>
+                    <pic:cNvPicPr/>
+                  </pic:nvPicPr>
+                  <pic:blipFill>
+                    <a:blip r:embed="rId39">
+                      <a:extLst>
+                        <a:ext uri="{28A0092B-C50C-407E-A947-70E740481C1C}">
+                          <a14:useLocalDpi xmlns:a14="http://schemas.microsoft.com/office/drawing/2010/main" val="0"/>
+                        </a:ext>
+                      </a:extLst>
+                    </a:blip>
+                    <a:stretch>
+                      <a:fillRect/>
+                    </a:stretch>
+                  </pic:blipFill>
+                  <pic:spPr>
+                    <a:xfrm>
+                      <a:off x="0" y="0"/>
+                      <a:ext cx="3970364" cy="2141406"/>
+                    </a:xfrm>
+                    <a:prstGeom prst="rect">
+                      <a:avLst/>
+                    </a:prstGeom>
+                  </pic:spPr>
+                </pic:pic>
+              </a:graphicData>
+            </a:graphic>
+          </wp:inline>
+        </w:drawing>
+      </w:r>
+    </w:p>
+    <w:p>
+      <w:pPr>
+        <w:pStyle w:val="ListParagraph"/>
+      </w:pPr>
+      <w:r>
+        <w:t xml:space="preserve">Code for creating an </w:t>
+      </w:r>
+      <w:proofErr w:type="gramStart"/>
+      <w:r>
+        <w:t>histogram..</w:t>
+      </w:r>
+      <w:proofErr w:type="gramEnd"/>
+    </w:p>
+    <w:p>
+      <w:pPr>
+        <w:pStyle w:val="ListParagraph"/>
+      </w:pPr>
+      <w:r>
+        <w:rPr>
+          <w:noProof/>
+        </w:rPr>
+        <w:lastRenderedPageBreak/>
+        <w:drawing>
+          <wp:inline distT="0" distB="0" distL="0" distR="0" wp14:anchorId="67CBE5BD" wp14:editId="13DD73FB">
+            <wp:extent cx="5943600" cy="6139815"/>
+            <wp:effectExtent l="0" t="0" r="0" b="0"/>
+            <wp:docPr id="35" name="Picture 35"/>
+            <wp:cNvGraphicFramePr>
+              <a:graphicFrameLocks xmlns:a="http://schemas.openxmlformats.org/drawingml/2006/main" noChangeAspect="1"/>
+            </wp:cNvGraphicFramePr>
+            <a:graphic xmlns:a="http://schemas.openxmlformats.org/drawingml/2006/main">
+              <a:graphicData uri="http://schemas.openxmlformats.org/drawingml/2006/picture">
+                <pic:pic xmlns:pic="http://schemas.openxmlformats.org/drawingml/2006/picture">
+                  <pic:nvPicPr>
+                    <pic:cNvPr id="35" name="Picture 35"/>
+                    <pic:cNvPicPr/>
+                  </pic:nvPicPr>
+                  <pic:blipFill>
+                    <a:blip r:embed="rId40">
+                      <a:extLst>
+                        <a:ext uri="{28A0092B-C50C-407E-A947-70E740481C1C}">
+                          <a14:useLocalDpi xmlns:a14="http://schemas.microsoft.com/office/drawing/2010/main" val="0"/>
+                        </a:ext>
+                      </a:extLst>
+                    </a:blip>
+                    <a:stretch>
+                      <a:fillRect/>
+                    </a:stretch>
+                  </pic:blipFill>
+                  <pic:spPr>
+                    <a:xfrm>
+                      <a:off x="0" y="0"/>
+                      <a:ext cx="5943600" cy="6139815"/>
+                    </a:xfrm>
+                    <a:prstGeom prst="rect">
+                      <a:avLst/>
+                    </a:prstGeom>
+                  </pic:spPr>
+                </pic:pic>
+              </a:graphicData>
+            </a:graphic>
+          </wp:inline>
+        </w:drawing>
+      </w:r>
+    </w:p>
+    <w:p>
+      <w:pPr>
+        <w:pStyle w:val="ListParagraph"/>
+      </w:pPr>
+      <w:r>
+        <w:t xml:space="preserve">Output of histogram graphical </w:t>
+      </w:r>
+      <w:proofErr w:type="gramStart"/>
+      <w:r>
+        <w:t>representation..</w:t>
+      </w:r>
+      <w:proofErr w:type="gramEnd"/>
+    </w:p>
+    <w:p>
+      <w:pPr>
+        <w:tabs>
+          <w:tab w:val="center" w:pos="732"/>
+        </w:tabs>
+        <w:ind w:firstLine="12"/>
+        <w:rPr>
+          <w:rFonts w:ascii="Times New Roman" w:hAnsi="Times New Roman" w:cs="Times New Roman"/>
+          <w:b/>
+          <w:bCs/>
+          <w:sz w:val="24"/>
+          <w:szCs w:val="24"/>
+        </w:rPr>
+      </w:pPr>
+      <w:r>
+        <w:t>23.</w:t>
+      </w:r>
+      <w:r>
+        <w:rPr>
+          <w:rFonts w:ascii="Times New Roman" w:hAnsi="Times New Roman" w:cs="Times New Roman"/>
+          <w:b/>
+          <w:bCs/>
+          <w:sz w:val="24"/>
+          <w:szCs w:val="24"/>
+        </w:rPr>
+        <w:t xml:space="preserve"> </w:t>
+      </w:r>
+      <w:r>
+        <w:rPr>
+          <w:rFonts w:ascii="Times New Roman" w:hAnsi="Times New Roman" w:cs="Times New Roman"/>
+          <w:b/>
+          <w:bCs/>
+          <w:sz w:val="24"/>
+          <w:szCs w:val="24"/>
+        </w:rPr>
+        <w:t>USING R PROGRAM CREATE A 3D PIE CHART FOR THE DATASET “POLITICAL KNOWLEDGE” WITH SUITABLE LABELS AND COLOURS.</w:t>
+      </w:r>
+    </w:p>
+    <w:p>
+      <w:pPr>
+        <w:tabs>
+          <w:tab w:val="center" w:pos="732"/>
+        </w:tabs>
+        <w:ind w:firstLine="12"/>
+        <w:rPr>
+          <w:rFonts w:ascii="Times New Roman" w:hAnsi="Times New Roman" w:cs="Times New Roman"/>
+          <w:b/>
+          <w:bCs/>
+          <w:sz w:val="24"/>
+          <w:szCs w:val="24"/>
+        </w:rPr>
+      </w:pPr>
+      <w:r>
+        <w:rPr>
+          <w:rFonts w:ascii="Times New Roman" w:hAnsi="Times New Roman" w:cs="Times New Roman"/>
+          <w:b/>
+          <w:bCs/>
+          <w:noProof/>
+          <w:sz w:val="24"/>
+          <w:szCs w:val="24"/>
+        </w:rPr>
+        <w:lastRenderedPageBreak/>
+        <w:drawing>
+          <wp:inline distT="0" distB="0" distL="0" distR="0" wp14:anchorId="70FB01E7" wp14:editId="5D93A055">
+            <wp:extent cx="5875529" cy="2872989"/>
+            <wp:effectExtent l="0" t="0" r="0" b="3810"/>
+            <wp:docPr id="36" name="Picture 36"/>
+            <wp:cNvGraphicFramePr>
+              <a:graphicFrameLocks xmlns:a="http://schemas.openxmlformats.org/drawingml/2006/main" noChangeAspect="1"/>
+            </wp:cNvGraphicFramePr>
+            <a:graphic xmlns:a="http://schemas.openxmlformats.org/drawingml/2006/main">
+              <a:graphicData uri="http://schemas.openxmlformats.org/drawingml/2006/picture">
+                <pic:pic xmlns:pic="http://schemas.openxmlformats.org/drawingml/2006/picture">
+                  <pic:nvPicPr>
+                    <pic:cNvPr id="36" name="Picture 36"/>
+                    <pic:cNvPicPr/>
+                  </pic:nvPicPr>
+                  <pic:blipFill>
+                    <a:blip r:embed="rId41">
+                      <a:extLst>
+                        <a:ext uri="{28A0092B-C50C-407E-A947-70E740481C1C}">
+                          <a14:useLocalDpi xmlns:a14="http://schemas.microsoft.com/office/drawing/2010/main" val="0"/>
+                        </a:ext>
+                      </a:extLst>
+                    </a:blip>
+                    <a:stretch>
+                      <a:fillRect/>
+                    </a:stretch>
+                  </pic:blipFill>
+                  <pic:spPr>
+                    <a:xfrm>
+                      <a:off x="0" y="0"/>
+                      <a:ext cx="5875529" cy="2872989"/>
+                    </a:xfrm>
+                    <a:prstGeom prst="rect">
+                      <a:avLst/>
+                    </a:prstGeom>
+                  </pic:spPr>
+                </pic:pic>
+              </a:graphicData>
+            </a:graphic>
+          </wp:inline>
+        </w:drawing>
+      </w:r>
+    </w:p>
+    <w:p>
+      <w:pPr>
+        <w:tabs>
+          <w:tab w:val="center" w:pos="732"/>
+        </w:tabs>
+        <w:ind w:firstLine="12"/>
+        <w:rPr>
+          <w:rFonts w:ascii="Times New Roman" w:hAnsi="Times New Roman" w:cs="Times New Roman"/>
+          <w:b/>
+          <w:bCs/>
+          <w:sz w:val="24"/>
+          <w:szCs w:val="24"/>
+        </w:rPr>
+      </w:pPr>
+      <w:r>
+        <w:rPr>
+          <w:rFonts w:ascii="Times New Roman" w:hAnsi="Times New Roman" w:cs="Times New Roman"/>
+          <w:b/>
+          <w:bCs/>
+          <w:sz w:val="24"/>
+          <w:szCs w:val="24"/>
+        </w:rPr>
+        <w:t>Code for creating the pie</w:t>
+      </w:r>
+      <w:r>
+        <w:rPr>
+          <w:rFonts w:ascii="Times New Roman" w:hAnsi="Times New Roman" w:cs="Times New Roman"/>
+          <w:b/>
+          <w:bCs/>
+          <w:sz w:val="24"/>
+          <w:szCs w:val="24"/>
+        </w:rPr>
+        <w:t xml:space="preserve"> </w:t>
+      </w:r>
+      <w:r>
+        <w:rPr>
+          <w:rFonts w:ascii="Times New Roman" w:hAnsi="Times New Roman" w:cs="Times New Roman"/>
+          <w:b/>
+          <w:bCs/>
+          <w:sz w:val="24"/>
+          <w:szCs w:val="24"/>
+        </w:rPr>
+        <w:t>charts</w:t>
+      </w:r>
+    </w:p>
+    <w:p>
+      <w:pPr>
+        <w:tabs>
+          <w:tab w:val="center" w:pos="732"/>
+        </w:tabs>
+        <w:ind w:firstLine="12"/>
+        <w:rPr>
+          <w:rFonts w:ascii="Times New Roman" w:hAnsi="Times New Roman" w:cs="Times New Roman"/>
+          <w:b/>
+          <w:bCs/>
+          <w:sz w:val="24"/>
+          <w:szCs w:val="24"/>
+        </w:rPr>
+      </w:pPr>
+      <w:r>
+        <w:rPr>
+          <w:rFonts w:ascii="Times New Roman" w:hAnsi="Times New Roman" w:cs="Times New Roman"/>
+          <w:b/>
+          <w:bCs/>
+          <w:noProof/>
+          <w:sz w:val="24"/>
+          <w:szCs w:val="24"/>
+        </w:rPr>
+        <w:lastRenderedPageBreak/>
+        <w:drawing>
+          <wp:inline distT="0" distB="0" distL="0" distR="0" wp14:anchorId="7EEC6045" wp14:editId="1D78E968">
+            <wp:extent cx="5943600" cy="5119370"/>
+            <wp:effectExtent l="0" t="0" r="0" b="5080"/>
+            <wp:docPr id="37" name="Picture 37"/>
+            <wp:cNvGraphicFramePr>
+              <a:graphicFrameLocks xmlns:a="http://schemas.openxmlformats.org/drawingml/2006/main" noChangeAspect="1"/>
+            </wp:cNvGraphicFramePr>
+            <a:graphic xmlns:a="http://schemas.openxmlformats.org/drawingml/2006/main">
+              <a:graphicData uri="http://schemas.openxmlformats.org/drawingml/2006/picture">
+                <pic:pic xmlns:pic="http://schemas.openxmlformats.org/drawingml/2006/picture">
+                  <pic:nvPicPr>
+                    <pic:cNvPr id="37" name="Picture 37"/>
+                    <pic:cNvPicPr/>
+                  </pic:nvPicPr>
+                  <pic:blipFill>
+                    <a:blip r:embed="rId42">
+                      <a:extLst>
+                        <a:ext uri="{28A0092B-C50C-407E-A947-70E740481C1C}">
+                          <a14:useLocalDpi xmlns:a14="http://schemas.microsoft.com/office/drawing/2010/main" val="0"/>
+                        </a:ext>
+                      </a:extLst>
+                    </a:blip>
+                    <a:stretch>
+                      <a:fillRect/>
+                    </a:stretch>
+                  </pic:blipFill>
+                  <pic:spPr>
+                    <a:xfrm>
+                      <a:off x="0" y="0"/>
+                      <a:ext cx="5943600" cy="5119370"/>
+                    </a:xfrm>
+                    <a:prstGeom prst="rect">
+                      <a:avLst/>
+                    </a:prstGeom>
+                  </pic:spPr>
+                </pic:pic>
+              </a:graphicData>
+            </a:graphic>
+          </wp:inline>
+        </w:drawing>
+      </w:r>
+    </w:p>
+    <w:p>
+      <w:pPr>
+        <w:tabs>
+          <w:tab w:val="center" w:pos="732"/>
+        </w:tabs>
+        <w:ind w:firstLine="12"/>
+        <w:rPr>
+          <w:rFonts w:ascii="Times New Roman" w:hAnsi="Times New Roman" w:cs="Times New Roman"/>
+          <w:b/>
+          <w:bCs/>
+          <w:sz w:val="24"/>
+          <w:szCs w:val="24"/>
+        </w:rPr>
+      </w:pPr>
+      <w:r>
+        <w:rPr>
+          <w:rFonts w:ascii="Times New Roman" w:hAnsi="Times New Roman" w:cs="Times New Roman"/>
+          <w:b/>
+          <w:bCs/>
+          <w:sz w:val="24"/>
+          <w:szCs w:val="24"/>
+        </w:rPr>
+        <w:t>Output of created pie</w:t>
+      </w:r>
+      <w:r>
+        <w:rPr>
+          <w:rFonts w:ascii="Times New Roman" w:hAnsi="Times New Roman" w:cs="Times New Roman"/>
+          <w:b/>
+          <w:bCs/>
+          <w:sz w:val="24"/>
+          <w:szCs w:val="24"/>
+        </w:rPr>
+        <w:t xml:space="preserve"> </w:t>
+      </w:r>
+      <w:r>
+        <w:rPr>
+          <w:rFonts w:ascii="Times New Roman" w:hAnsi="Times New Roman" w:cs="Times New Roman"/>
+          <w:b/>
+          <w:bCs/>
+          <w:sz w:val="24"/>
+          <w:szCs w:val="24"/>
+        </w:rPr>
+        <w:t>chart.</w:t>
+      </w:r>
+    </w:p>
+    <w:p>
+      <w:pPr>
+        <w:tabs>
+          <w:tab w:val="center" w:pos="732"/>
+        </w:tabs>
+        <w:ind w:firstLine="12"/>
+        <w:rPr>
+          <w:rFonts w:ascii="Times New Roman" w:hAnsi="Times New Roman" w:cs="Times New Roman"/>
+          <w:b/>
+          <w:bCs/>
+          <w:sz w:val="24"/>
+          <w:szCs w:val="24"/>
+        </w:rPr>
+      </w:pPr>
+      <w:r>
+        <w:rPr>
+          <w:rFonts w:ascii="Times New Roman" w:hAnsi="Times New Roman" w:cs="Times New Roman"/>
+          <w:b/>
+          <w:bCs/>
+          <w:sz w:val="24"/>
+          <w:szCs w:val="24"/>
+        </w:rPr>
+        <w:t>24.</w:t>
+      </w:r>
+      <w:r>
+        <w:rPr>
+          <w:rFonts w:ascii="Times New Roman" w:hAnsi="Times New Roman" w:cs="Times New Roman"/>
+          <w:b/>
+          <w:bCs/>
+          <w:sz w:val="24"/>
+          <w:szCs w:val="24"/>
+        </w:rPr>
+        <w:t xml:space="preserve"> </w:t>
+      </w:r>
+      <w:r>
+        <w:rPr>
+          <w:rFonts w:ascii="Times New Roman" w:hAnsi="Times New Roman" w:cs="Times New Roman"/>
+          <w:b/>
+          <w:bCs/>
+          <w:sz w:val="24"/>
+          <w:szCs w:val="24"/>
+        </w:rPr>
+        <w:t>OBTAIN MULTIPLE LINES IN LINE CHART USING A SINGLE PLOT FUNCTION IN R.USE ATTRIBUTES “MPG”AND “QSEC” OF   THE DATASET “MTCARS”</w:t>
+      </w:r>
+    </w:p>
+    <w:p>
+      <w:pPr>
+        <w:tabs>
+          <w:tab w:val="center" w:pos="732"/>
+        </w:tabs>
+        <w:ind w:firstLine="12"/>
+        <w:rPr>
+          <w:rFonts w:ascii="Times New Roman" w:hAnsi="Times New Roman" w:cs="Times New Roman"/>
+          <w:b/>
+          <w:bCs/>
+          <w:sz w:val="24"/>
+          <w:szCs w:val="24"/>
+        </w:rPr>
+      </w:pPr>
+      <w:r>
+        <w:rPr>
+          <w:rFonts w:ascii="Times New Roman" w:hAnsi="Times New Roman" w:cs="Times New Roman"/>
+          <w:b/>
+          <w:bCs/>
+          <w:noProof/>
+          <w:sz w:val="24"/>
+          <w:szCs w:val="24"/>
+        </w:rPr>
+        <w:lastRenderedPageBreak/>
+        <w:drawing>
+          <wp:inline distT="0" distB="0" distL="0" distR="0" wp14:anchorId="31632FC6" wp14:editId="2436A02B">
+            <wp:extent cx="5943600" cy="3573780"/>
+            <wp:effectExtent l="0" t="0" r="0" b="7620"/>
+            <wp:docPr id="38" name="Picture 38"/>
+            <wp:cNvGraphicFramePr>
+              <a:graphicFrameLocks xmlns:a="http://schemas.openxmlformats.org/drawingml/2006/main" noChangeAspect="1"/>
+            </wp:cNvGraphicFramePr>
+            <a:graphic xmlns:a="http://schemas.openxmlformats.org/drawingml/2006/main">
+              <a:graphicData uri="http://schemas.openxmlformats.org/drawingml/2006/picture">
+                <pic:pic xmlns:pic="http://schemas.openxmlformats.org/drawingml/2006/picture">
+                  <pic:nvPicPr>
+                    <pic:cNvPr id="38" name="Picture 38"/>
+                    <pic:cNvPicPr/>
+                  </pic:nvPicPr>
+                  <pic:blipFill>
+                    <a:blip r:embed="rId43">
+                      <a:extLst>
+                        <a:ext uri="{28A0092B-C50C-407E-A947-70E740481C1C}">
+                          <a14:useLocalDpi xmlns:a14="http://schemas.microsoft.com/office/drawing/2010/main" val="0"/>
+                        </a:ext>
+                      </a:extLst>
+                    </a:blip>
+                    <a:stretch>
+                      <a:fillRect/>
+                    </a:stretch>
+                  </pic:blipFill>
+                  <pic:spPr>
+                    <a:xfrm>
+                      <a:off x="0" y="0"/>
+                      <a:ext cx="5943600" cy="3573780"/>
+                    </a:xfrm>
+                    <a:prstGeom prst="rect">
+                      <a:avLst/>
+                    </a:prstGeom>
+                  </pic:spPr>
+                </pic:pic>
+              </a:graphicData>
+            </a:graphic>
+          </wp:inline>
+        </w:drawing>
+      </w:r>
+      <w:r>
+        <w:rPr>
+          <w:rFonts w:ascii="Times New Roman" w:hAnsi="Times New Roman" w:cs="Times New Roman"/>
+          <w:b/>
+          <w:bCs/>
+          <w:sz w:val="24"/>
+          <w:szCs w:val="24"/>
+        </w:rPr>
+        <w:t>code for getting multiple lines in chart.</w:t>
+      </w:r>
+    </w:p>
+    <w:p>
+      <w:pPr>
+        <w:tabs>
+          <w:tab w:val="center" w:pos="732"/>
+        </w:tabs>
+        <w:ind w:firstLine="12"/>
+        <w:rPr>
+          <w:rFonts w:ascii="Times New Roman" w:hAnsi="Times New Roman" w:cs="Times New Roman"/>
+          <w:b/>
+          <w:bCs/>
+          <w:sz w:val="24"/>
+          <w:szCs w:val="24"/>
+        </w:rPr>
+      </w:pPr>
+      <w:r>
+        <w:rPr>
+          <w:rFonts w:ascii="Times New Roman" w:hAnsi="Times New Roman" w:cs="Times New Roman"/>
+          <w:b/>
+          <w:bCs/>
+          <w:noProof/>
+          <w:sz w:val="24"/>
+          <w:szCs w:val="24"/>
+        </w:rPr>
+        <w:lastRenderedPageBreak/>
+        <w:drawing>
+          <wp:inline distT="0" distB="0" distL="0" distR="0" wp14:anchorId="3F83E069" wp14:editId="3E52DD78">
+            <wp:extent cx="5943600" cy="6161405"/>
+            <wp:effectExtent l="0" t="0" r="0" b="0"/>
+            <wp:docPr id="39" name="Picture 39"/>
+            <wp:cNvGraphicFramePr>
+              <a:graphicFrameLocks xmlns:a="http://schemas.openxmlformats.org/drawingml/2006/main" noChangeAspect="1"/>
+            </wp:cNvGraphicFramePr>
+            <a:graphic xmlns:a="http://schemas.openxmlformats.org/drawingml/2006/main">
+              <a:graphicData uri="http://schemas.openxmlformats.org/drawingml/2006/picture">
+                <pic:pic xmlns:pic="http://schemas.openxmlformats.org/drawingml/2006/picture">
+                  <pic:nvPicPr>
+                    <pic:cNvPr id="39" name="Picture 39"/>
+                    <pic:cNvPicPr/>
+                  </pic:nvPicPr>
+                  <pic:blipFill>
+                    <a:blip r:embed="rId44">
+                      <a:extLst>
+                        <a:ext uri="{28A0092B-C50C-407E-A947-70E740481C1C}">
+                          <a14:useLocalDpi xmlns:a14="http://schemas.microsoft.com/office/drawing/2010/main" val="0"/>
+                        </a:ext>
+                      </a:extLst>
+                    </a:blip>
+                    <a:stretch>
+                      <a:fillRect/>
+                    </a:stretch>
+                  </pic:blipFill>
+                  <pic:spPr>
+                    <a:xfrm>
+                      <a:off x="0" y="0"/>
+                      <a:ext cx="5943600" cy="6161405"/>
+                    </a:xfrm>
+                    <a:prstGeom prst="rect">
+                      <a:avLst/>
+                    </a:prstGeom>
+                  </pic:spPr>
+                </pic:pic>
+              </a:graphicData>
+            </a:graphic>
+          </wp:inline>
+        </w:drawing>
+      </w:r>
+    </w:p>
+    <w:p>
+      <w:pPr>
+        <w:tabs>
+          <w:tab w:val="center" w:pos="732"/>
+        </w:tabs>
+        <w:ind w:firstLine="12"/>
+        <w:rPr>
+          <w:rFonts w:ascii="Times New Roman" w:hAnsi="Times New Roman" w:cs="Times New Roman"/>
+          <w:b/>
+          <w:bCs/>
+          <w:sz w:val="24"/>
+          <w:szCs w:val="24"/>
+        </w:rPr>
+      </w:pPr>
+      <w:r>
+        <w:rPr>
+          <w:rFonts w:ascii="Times New Roman" w:hAnsi="Times New Roman" w:cs="Times New Roman"/>
+          <w:b/>
+          <w:bCs/>
+          <w:sz w:val="24"/>
+          <w:szCs w:val="24"/>
+        </w:rPr>
+        <w:t>Output of multiple lines in chart.</w:t>
+      </w:r>
+    </w:p>
+    <w:p>
+      <w:pPr>
+        <w:tabs>
+          <w:tab w:val="center" w:pos="732"/>
+        </w:tabs>
+        <w:ind w:firstLine="12"/>
+        <w:rPr>
+          <w:rFonts w:ascii="Times New Roman" w:hAnsi="Times New Roman" w:cs="Times New Roman"/>
+          <w:b/>
+          <w:bCs/>
+          <w:color w:val="000000"/>
+          <w:sz w:val="24"/>
+          <w:szCs w:val="24"/>
+          <w:shd w:val="clear" w:color="auto" w:fill="FFFFFF"/>
+        </w:rPr>
+      </w:pPr>
+      <w:r>
+        <w:rPr>
+          <w:rFonts w:ascii="Times New Roman" w:hAnsi="Times New Roman" w:cs="Times New Roman"/>
+          <w:b/>
+          <w:bCs/>
+          <w:sz w:val="24"/>
+          <w:szCs w:val="24"/>
+        </w:rPr>
+        <w:t>25.</w:t>
+      </w:r>
+      <w:r>
+        <w:rPr>
+          <w:rFonts w:ascii="Times New Roman" w:hAnsi="Times New Roman" w:cs="Times New Roman"/>
+          <w:b/>
+          <w:bCs/>
+          <w:color w:val="000000"/>
+          <w:sz w:val="24"/>
+          <w:szCs w:val="24"/>
+          <w:shd w:val="clear" w:color="auto" w:fill="FFFFFF"/>
+        </w:rPr>
+        <w:t xml:space="preserve"> </w:t>
+      </w:r>
+      <w:r>
+        <w:rPr>
+          <w:rFonts w:ascii="Times New Roman" w:hAnsi="Times New Roman" w:cs="Times New Roman"/>
+          <w:b/>
+          <w:bCs/>
+          <w:color w:val="000000"/>
+          <w:sz w:val="24"/>
+          <w:szCs w:val="24"/>
+          <w:shd w:val="clear" w:color="auto" w:fill="FFFFFF"/>
+        </w:rPr>
+        <w:t>USING R PROGRAM MAKE A HISTOGRAM FOR THE “TOOTHGROWTH” DATASET, START AT 100 ON THE X-AXIS, AND FROM VALUES 200 TO 700, MAKE THE BINS 150 WIDE</w:t>
+      </w:r>
+    </w:p>
+    <w:p>
+      <w:pPr>
+        <w:tabs>
+          <w:tab w:val="center" w:pos="732"/>
+        </w:tabs>
+        <w:ind w:firstLine="12"/>
+        <w:rPr>
+          <w:rFonts w:ascii="Times New Roman" w:hAnsi="Times New Roman" w:cs="Times New Roman"/>
+          <w:b/>
+          <w:bCs/>
+          <w:color w:val="000000"/>
+          <w:sz w:val="24"/>
+          <w:szCs w:val="24"/>
+          <w:shd w:val="clear" w:color="auto" w:fill="FFFFFF"/>
+        </w:rPr>
+      </w:pPr>
+      <w:r>
+        <w:rPr>
+          <w:rFonts w:ascii="Times New Roman" w:hAnsi="Times New Roman" w:cs="Times New Roman"/>
+          <w:b/>
+          <w:bCs/>
+          <w:noProof/>
+          <w:color w:val="000000"/>
+          <w:sz w:val="24"/>
+          <w:szCs w:val="24"/>
+          <w:shd w:val="clear" w:color="auto" w:fill="FFFFFF"/>
+        </w:rPr>
+        <w:lastRenderedPageBreak/>
+        <w:drawing>
+          <wp:inline distT="0" distB="0" distL="0" distR="0" wp14:anchorId="5B9BA78F" wp14:editId="1CC2E7E5">
+            <wp:extent cx="5738357" cy="2263336"/>
+            <wp:effectExtent l="0" t="0" r="0" b="3810"/>
+            <wp:docPr id="40" name="Picture 40"/>
+            <wp:cNvGraphicFramePr>
+              <a:graphicFrameLocks xmlns:a="http://schemas.openxmlformats.org/drawingml/2006/main" noChangeAspect="1"/>
+            </wp:cNvGraphicFramePr>
+            <a:graphic xmlns:a="http://schemas.openxmlformats.org/drawingml/2006/main">
+              <a:graphicData uri="http://schemas.openxmlformats.org/drawingml/2006/picture">
+                <pic:pic xmlns:pic="http://schemas.openxmlformats.org/drawingml/2006/picture">
+                  <pic:nvPicPr>
+                    <pic:cNvPr id="40" name="Picture 40"/>
+                    <pic:cNvPicPr/>
+                  </pic:nvPicPr>
+                  <pic:blipFill>
+                    <a:blip r:embed="rId45">
+                      <a:extLst>
+                        <a:ext uri="{28A0092B-C50C-407E-A947-70E740481C1C}">
+                          <a14:useLocalDpi xmlns:a14="http://schemas.microsoft.com/office/drawing/2010/main" val="0"/>
+                        </a:ext>
+                      </a:extLst>
+                    </a:blip>
+                    <a:stretch>
+                      <a:fillRect/>
+                    </a:stretch>
+                  </pic:blipFill>
+                  <pic:spPr>
+                    <a:xfrm>
+                      <a:off x="0" y="0"/>
+                      <a:ext cx="5738357" cy="2263336"/>
+                    </a:xfrm>
+                    <a:prstGeom prst="rect">
+                      <a:avLst/>
+                    </a:prstGeom>
+                  </pic:spPr>
+                </pic:pic>
+              </a:graphicData>
+            </a:graphic>
+          </wp:inline>
+        </w:drawing>
+      </w:r>
+    </w:p>
+    <w:p>
+      <w:pPr>
+        <w:tabs>
+          <w:tab w:val="center" w:pos="732"/>
+        </w:tabs>
+        <w:ind w:firstLine="12"/>
+        <w:rPr>
+          <w:rFonts w:ascii="Times New Roman" w:hAnsi="Times New Roman" w:cs="Times New Roman"/>
+          <w:b/>
+          <w:bCs/>
+          <w:color w:val="000000"/>
+          <w:sz w:val="24"/>
+          <w:szCs w:val="24"/>
+          <w:shd w:val="clear" w:color="auto" w:fill="FFFFFF"/>
+        </w:rPr>
+      </w:pPr>
+      <w:r>
+        <w:rPr>
+          <w:rFonts w:ascii="Times New Roman" w:hAnsi="Times New Roman" w:cs="Times New Roman"/>
+          <w:b/>
+          <w:bCs/>
+          <w:color w:val="000000"/>
+          <w:sz w:val="24"/>
+          <w:szCs w:val="24"/>
+          <w:shd w:val="clear" w:color="auto" w:fill="FFFFFF"/>
+        </w:rPr>
+        <w:t>Code for creating a histogram for tooth growth.</w:t>
+      </w:r>
+    </w:p>
+    <w:p>
+      <w:pPr>
+        <w:tabs>
+          <w:tab w:val="center" w:pos="732"/>
+        </w:tabs>
+        <w:ind w:firstLine="12"/>
+        <w:rPr>
+          <w:rFonts w:ascii="Times New Roman" w:hAnsi="Times New Roman" w:cs="Times New Roman"/>
+          <w:b/>
+          <w:bCs/>
+          <w:color w:val="000000"/>
+          <w:sz w:val="24"/>
+          <w:szCs w:val="24"/>
+          <w:shd w:val="clear" w:color="auto" w:fill="FFFFFF"/>
+        </w:rPr>
+      </w:pPr>
+      <w:r>
+        <w:rPr>
+          <w:rFonts w:ascii="Times New Roman" w:hAnsi="Times New Roman" w:cs="Times New Roman"/>
+          <w:b/>
+          <w:bCs/>
+          <w:noProof/>
+          <w:color w:val="000000"/>
+          <w:sz w:val="24"/>
+          <w:szCs w:val="24"/>
+          <w:shd w:val="clear" w:color="auto" w:fill="FFFFFF"/>
+        </w:rPr>
+        <w:lastRenderedPageBreak/>
+        <w:drawing>
+          <wp:inline distT="0" distB="0" distL="0" distR="0" wp14:anchorId="064D58C6" wp14:editId="2DB06098">
+            <wp:extent cx="5943600" cy="6162040"/>
+            <wp:effectExtent l="0" t="0" r="0" b="0"/>
+            <wp:docPr id="41" name="Picture 41"/>
+            <wp:cNvGraphicFramePr>
+              <a:graphicFrameLocks xmlns:a="http://schemas.openxmlformats.org/drawingml/2006/main" noChangeAspect="1"/>
+            </wp:cNvGraphicFramePr>
+            <a:graphic xmlns:a="http://schemas.openxmlformats.org/drawingml/2006/main">
+              <a:graphicData uri="http://schemas.openxmlformats.org/drawingml/2006/picture">
+                <pic:pic xmlns:pic="http://schemas.openxmlformats.org/drawingml/2006/picture">
+                  <pic:nvPicPr>
+                    <pic:cNvPr id="41" name="Picture 41"/>
+                    <pic:cNvPicPr/>
+                  </pic:nvPicPr>
+                  <pic:blipFill>
+                    <a:blip r:embed="rId46">
+                      <a:extLst>
+                        <a:ext uri="{28A0092B-C50C-407E-A947-70E740481C1C}">
+                          <a14:useLocalDpi xmlns:a14="http://schemas.microsoft.com/office/drawing/2010/main" val="0"/>
+                        </a:ext>
+                      </a:extLst>
+                    </a:blip>
+                    <a:stretch>
+                      <a:fillRect/>
+                    </a:stretch>
+                  </pic:blipFill>
+                  <pic:spPr>
+                    <a:xfrm>
+                      <a:off x="0" y="0"/>
+                      <a:ext cx="5943600" cy="6162040"/>
+                    </a:xfrm>
+                    <a:prstGeom prst="rect">
+                      <a:avLst/>
+                    </a:prstGeom>
+                  </pic:spPr>
+                </pic:pic>
+              </a:graphicData>
+            </a:graphic>
+          </wp:inline>
+        </w:drawing>
+      </w:r>
+    </w:p>
+    <w:p>
+      <w:pPr>
+        <w:tabs>
+          <w:tab w:val="center" w:pos="732"/>
+        </w:tabs>
+        <w:ind w:firstLine="12"/>
+        <w:rPr>
+          <w:rFonts w:ascii="Times New Roman" w:hAnsi="Times New Roman" w:cs="Times New Roman"/>
+          <w:b/>
+          <w:bCs/>
+          <w:color w:val="000000"/>
+          <w:sz w:val="24"/>
+          <w:szCs w:val="24"/>
+          <w:shd w:val="clear" w:color="auto" w:fill="FFFFFF"/>
+        </w:rPr>
+      </w:pPr>
+      <w:r>
+        <w:rPr>
+          <w:rFonts w:ascii="Times New Roman" w:hAnsi="Times New Roman" w:cs="Times New Roman"/>
+          <w:b/>
+          <w:bCs/>
+          <w:color w:val="000000"/>
+          <w:sz w:val="24"/>
+          <w:szCs w:val="24"/>
+          <w:shd w:val="clear" w:color="auto" w:fill="FFFFFF"/>
+        </w:rPr>
+        <w:t>Output of histogram, for tooth growth.</w:t>
+      </w:r>
+    </w:p>
+    <w:p>
+      <w:pPr>
+        <w:tabs>
+          <w:tab w:val="center" w:pos="732"/>
+        </w:tabs>
+        <w:ind w:left="720" w:firstLine="12"/>
+        <w:rPr>
+          <w:rFonts w:ascii="Times New Roman" w:hAnsi="Times New Roman" w:cs="Times New Roman"/>
+          <w:b/>
+          <w:bCs/>
+          <w:color w:val="000000"/>
+          <w:sz w:val="24"/>
+          <w:szCs w:val="24"/>
+          <w:shd w:val="clear" w:color="auto" w:fill="FFFFFF"/>
+        </w:rPr>
+      </w:pPr>
+    </w:p>
+    <w:p>
+      <w:pPr>
+        <w:tabs>
+          <w:tab w:val="center" w:pos="732"/>
+        </w:tabs>
+        <w:ind w:left="720" w:firstLine="12"/>
+        <w:rPr>
+          <w:rFonts w:ascii="Times New Roman" w:hAnsi="Times New Roman" w:cs="Times New Roman"/>
+          <w:b/>
+          <w:bCs/>
+          <w:sz w:val="24"/>
+          <w:szCs w:val="24"/>
+        </w:rPr>
+      </w:pPr>
+      <w:r>
+        <w:rPr>
+          <w:rFonts w:ascii="Times New Roman" w:hAnsi="Times New Roman" w:cs="Times New Roman"/>
+          <w:b/>
+          <w:bCs/>
+          <w:sz w:val="24"/>
+          <w:szCs w:val="24"/>
+        </w:rPr>
+        <w:t xml:space="preserve"> </w:t>
+      </w:r>
+    </w:p>
+    <w:p>
+      <w:pPr>
+        <w:tabs>
+          <w:tab w:val="center" w:pos="732"/>
+        </w:tabs>
+        <w:ind w:left="720" w:firstLine="12"/>
+        <w:rPr>
+          <w:rFonts w:ascii="Times New Roman" w:hAnsi="Times New Roman" w:cs="Times New Roman"/>
+          <w:b/>
+          <w:bCs/>
+          <w:sz w:val="24"/>
+          <w:szCs w:val="24"/>
+        </w:rPr>
+      </w:pPr>
+    </w:p>
+    <w:p>
+      <w:pPr>
+        <w:pStyle w:val="ListParagraph"/>
       </w:pPr>
     </w:p>
     <w:sectPr>
@@ -856,8 +3649,102 @@
       </w:pPr>
     </w:lvl>
   </w:abstractNum>
+  <w:abstractNum w:abstractNumId="1" w15:restartNumberingAfterBreak="0">
+    <w:nsid w:val="645E3118"/>
+    <w:multiLevelType w:val="hybridMultilevel"/>
+    <w:tmpl w:val="8962DF72"/>
+    <w:lvl w:ilvl="0" w:tplc="642C8B0A">
+      <w:start w:val="1"/>
+      <w:numFmt w:val="decimal"/>
+      <w:lvlText w:val="%1."/>
+      <w:lvlJc w:val="left"/>
+      <w:pPr>
+        <w:ind w:left="1080" w:hanging="360"/>
+      </w:pPr>
+      <w:rPr>
+        <w:rFonts w:asciiTheme="minorHAnsi" w:hAnsiTheme="minorHAnsi" w:cstheme="minorBidi" w:hint="default"/>
+        <w:b w:val="0"/>
+        <w:sz w:val="22"/>
+      </w:rPr>
+    </w:lvl>
+    <w:lvl w:ilvl="1" w:tplc="04090019" w:tentative="1">
+      <w:start w:val="1"/>
+      <w:numFmt w:val="lowerLetter"/>
+      <w:lvlText w:val="%2."/>
+      <w:lvlJc w:val="left"/>
+      <w:pPr>
+        <w:ind w:left="1800" w:hanging="360"/>
+      </w:pPr>
+    </w:lvl>
+    <w:lvl w:ilvl="2" w:tplc="0409001B" w:tentative="1">
+      <w:start w:val="1"/>
+      <w:numFmt w:val="lowerRoman"/>
+      <w:lvlText w:val="%3."/>
+      <w:lvlJc w:val="right"/>
+      <w:pPr>
+        <w:ind w:left="2520" w:hanging="180"/>
+      </w:pPr>
+    </w:lvl>
+    <w:lvl w:ilvl="3" w:tplc="0409000F" w:tentative="1">
+      <w:start w:val="1"/>
+      <w:numFmt w:val="decimal"/>
+      <w:lvlText w:val="%4."/>
+      <w:lvlJc w:val="left"/>
+      <w:pPr>
+        <w:ind w:left="3240" w:hanging="360"/>
+      </w:pPr>
+    </w:lvl>
+    <w:lvl w:ilvl="4" w:tplc="04090019" w:tentative="1">
+      <w:start w:val="1"/>
+      <w:numFmt w:val="lowerLetter"/>
+      <w:lvlText w:val="%5."/>
+      <w:lvlJc w:val="left"/>
+      <w:pPr>
+        <w:ind w:left="3960" w:hanging="360"/>
+      </w:pPr>
+    </w:lvl>
+    <w:lvl w:ilvl="5" w:tplc="0409001B" w:tentative="1">
+      <w:start w:val="1"/>
+      <w:numFmt w:val="lowerRoman"/>
+      <w:lvlText w:val="%6."/>
+      <w:lvlJc w:val="right"/>
+      <w:pPr>
+        <w:ind w:left="4680" w:hanging="180"/>
+      </w:pPr>
+    </w:lvl>
+    <w:lvl w:ilvl="6" w:tplc="0409000F" w:tentative="1">
+      <w:start w:val="1"/>
+      <w:numFmt w:val="decimal"/>
+      <w:lvlText w:val="%7."/>
+      <w:lvlJc w:val="left"/>
+      <w:pPr>
+        <w:ind w:left="5400" w:hanging="360"/>
+      </w:pPr>
+    </w:lvl>
+    <w:lvl w:ilvl="7" w:tplc="04090019" w:tentative="1">
+      <w:start w:val="1"/>
+      <w:numFmt w:val="lowerLetter"/>
+      <w:lvlText w:val="%8."/>
+      <w:lvlJc w:val="left"/>
+      <w:pPr>
+        <w:ind w:left="6120" w:hanging="360"/>
+      </w:pPr>
+    </w:lvl>
+    <w:lvl w:ilvl="8" w:tplc="0409001B" w:tentative="1">
+      <w:start w:val="1"/>
+      <w:numFmt w:val="lowerRoman"/>
+      <w:lvlText w:val="%9."/>
+      <w:lvlJc w:val="right"/>
+      <w:pPr>
+        <w:ind w:left="6840" w:hanging="180"/>
+      </w:pPr>
+    </w:lvl>
+  </w:abstractNum>
   <w:num w:numId="1" w16cid:durableId="1392146140">
     <w:abstractNumId w:val="0"/>
+  </w:num>
+  <w:num w:numId="2" w16cid:durableId="1696611646">
+    <w:abstractNumId w:val="1"/>
   </w:num>
 </w:numbering>
 </file>
@@ -1261,6 +4148,27 @@
     <w:name w:val="Normal"/>
     <w:qFormat/>
   </w:style>
+  <w:style w:type="paragraph" w:styleId="Heading1">
+    <w:name w:val="heading 1"/>
+    <w:basedOn w:val="Normal"/>
+    <w:next w:val="Normal"/>
+    <w:link w:val="Heading1Char"/>
+    <w:uiPriority w:val="9"/>
+    <w:qFormat/>
+    <w:rsid w:val="00A91E1F"/>
+    <w:pPr>
+      <w:keepNext/>
+      <w:keepLines/>
+      <w:spacing w:before="240" w:after="0"/>
+      <w:outlineLvl w:val="0"/>
+    </w:pPr>
+    <w:rPr>
+      <w:rFonts w:asciiTheme="majorHAnsi" w:eastAsiaTheme="majorEastAsia" w:hAnsiTheme="majorHAnsi" w:cstheme="majorBidi"/>
+      <w:color w:val="2F5496" w:themeColor="accent1" w:themeShade="BF"/>
+      <w:sz w:val="32"/>
+      <w:szCs w:val="32"/>
+    </w:rPr>
+  </w:style>
   <w:style w:type="character" w:default="1" w:styleId="DefaultParagraphFont">
     <w:name w:val="Default Paragraph Font"/>
     <w:uiPriority w:val="1"/>
@@ -1298,6 +4206,73 @@
       <w:ind w:left="720"/>
       <w:contextualSpacing/>
     </w:pPr>
+  </w:style>
+  <w:style w:type="paragraph" w:styleId="Title">
+    <w:name w:val="Title"/>
+    <w:basedOn w:val="Normal"/>
+    <w:next w:val="Normal"/>
+    <w:link w:val="TitleChar"/>
+    <w:uiPriority w:val="10"/>
+    <w:qFormat/>
+    <w:rsid w:val="00A91E1F"/>
+    <w:pPr>
+      <w:spacing w:after="0" w:line="240" w:lineRule="auto"/>
+      <w:contextualSpacing/>
+    </w:pPr>
+    <w:rPr>
+      <w:rFonts w:asciiTheme="majorHAnsi" w:eastAsiaTheme="majorEastAsia" w:hAnsiTheme="majorHAnsi" w:cstheme="majorBidi"/>
+      <w:spacing w:val="-10"/>
+      <w:kern w:val="28"/>
+      <w:sz w:val="56"/>
+      <w:szCs w:val="56"/>
+    </w:rPr>
+  </w:style>
+  <w:style w:type="character" w:customStyle="1" w:styleId="TitleChar">
+    <w:name w:val="Title Char"/>
+    <w:basedOn w:val="DefaultParagraphFont"/>
+    <w:link w:val="Title"/>
+    <w:uiPriority w:val="10"/>
+    <w:rsid w:val="00A91E1F"/>
+    <w:rPr>
+      <w:rFonts w:asciiTheme="majorHAnsi" w:eastAsiaTheme="majorEastAsia" w:hAnsiTheme="majorHAnsi" w:cstheme="majorBidi"/>
+      <w:spacing w:val="-10"/>
+      <w:kern w:val="28"/>
+      <w:sz w:val="56"/>
+      <w:szCs w:val="56"/>
+    </w:rPr>
+  </w:style>
+  <w:style w:type="character" w:customStyle="1" w:styleId="Heading1Char">
+    <w:name w:val="Heading 1 Char"/>
+    <w:basedOn w:val="DefaultParagraphFont"/>
+    <w:link w:val="Heading1"/>
+    <w:uiPriority w:val="9"/>
+    <w:rsid w:val="00A91E1F"/>
+    <w:rPr>
+      <w:rFonts w:asciiTheme="majorHAnsi" w:eastAsiaTheme="majorEastAsia" w:hAnsiTheme="majorHAnsi" w:cstheme="majorBidi"/>
+      <w:color w:val="2F5496" w:themeColor="accent1" w:themeShade="BF"/>
+      <w:sz w:val="32"/>
+      <w:szCs w:val="32"/>
+    </w:rPr>
+  </w:style>
+  <w:style w:type="table" w:styleId="TableGrid">
+    <w:name w:val="Table Grid"/>
+    <w:basedOn w:val="TableNormal"/>
+    <w:uiPriority w:val="39"/>
+    <w:rsid w:val="00062BA5"/>
+    <w:pPr>
+      <w:spacing w:after="0" w:line="240" w:lineRule="auto"/>
+    </w:pPr>
+    <w:tblPr>
+      <w:tblInd w:w="0" w:type="nil"/>
+      <w:tblBorders>
+        <w:top w:val="single" w:sz="4" w:space="0" w:color="auto"/>
+        <w:left w:val="single" w:sz="4" w:space="0" w:color="auto"/>
+        <w:bottom w:val="single" w:sz="4" w:space="0" w:color="auto"/>
+        <w:right w:val="single" w:sz="4" w:space="0" w:color="auto"/>
+        <w:insideH w:val="single" w:sz="4" w:space="0" w:color="auto"/>
+        <w:insideV w:val="single" w:sz="4" w:space="0" w:color="auto"/>
+      </w:tblBorders>
+    </w:tblPr>
   </w:style>
 </w:styles>
 </file>
